--- a/teaching/2024fallcy5770/hw/hw1.docx
+++ b/teaching/2024fallcy5770/hw/hw1.docx
@@ -31,26 +31,132 @@
           <w:u w:val="none"/>
           <w:effect w:val="none"/>
         </w:rPr>
-        <w:t xml:space="preserve">CSE 410/518 </w:t>
-      </w:r>
-      <w:r>
-        <w:rPr>
-          <w:rFonts w:eastAsia="AR PL SungtiL GB" w:cs="Lohit Devanagari" w:ascii="Linux Libertine Display O" w:hAnsi="Linux Libertine Display O"/>
-          <w:b/>
-          <w:i w:val="false"/>
-          <w:caps w:val="false"/>
-          <w:smallCaps w:val="false"/>
-          <w:strike w:val="false"/>
-          <w:dstrike w:val="false"/>
-          <w:color w:val="000000"/>
-          <w:kern w:val="2"/>
+        <w:t>C</w:t>
+      </w:r>
+      <w:r>
+        <w:rPr>
+          <w:rFonts w:ascii="Linux Libertine Display O" w:hAnsi="Linux Libertine Display O"/>
+          <w:b/>
+          <w:i w:val="false"/>
+          <w:caps w:val="false"/>
+          <w:smallCaps w:val="false"/>
+          <w:strike w:val="false"/>
+          <w:dstrike w:val="false"/>
+          <w:color w:val="000000"/>
           <w:sz w:val="26"/>
           <w:szCs w:val="26"/>
           <w:u w:val="none"/>
           <w:effect w:val="none"/>
-          <w:lang w:val="en-US" w:eastAsia="zh-CN" w:bidi="hi-IN"/>
-        </w:rPr>
-        <w:t xml:space="preserve">Software Security </w:t>
+        </w:rPr>
+        <w:t>Y</w:t>
+      </w:r>
+      <w:r>
+        <w:rPr>
+          <w:rFonts w:ascii="Linux Libertine Display O" w:hAnsi="Linux Libertine Display O"/>
+          <w:b/>
+          <w:i w:val="false"/>
+          <w:caps w:val="false"/>
+          <w:smallCaps w:val="false"/>
+          <w:strike w:val="false"/>
+          <w:dstrike w:val="false"/>
+          <w:color w:val="000000"/>
+          <w:sz w:val="26"/>
+          <w:szCs w:val="26"/>
+          <w:u w:val="none"/>
+          <w:effect w:val="none"/>
+        </w:rPr>
+        <w:t xml:space="preserve"> 51</w:t>
+      </w:r>
+      <w:r>
+        <w:rPr>
+          <w:rFonts w:ascii="Linux Libertine Display O" w:hAnsi="Linux Libertine Display O"/>
+          <w:b/>
+          <w:i w:val="false"/>
+          <w:caps w:val="false"/>
+          <w:smallCaps w:val="false"/>
+          <w:strike w:val="false"/>
+          <w:dstrike w:val="false"/>
+          <w:color w:val="000000"/>
+          <w:sz w:val="26"/>
+          <w:szCs w:val="26"/>
+          <w:u w:val="none"/>
+          <w:effect w:val="none"/>
+        </w:rPr>
+        <w:t>3</w:t>
+      </w:r>
+      <w:r>
+        <w:rPr>
+          <w:rFonts w:ascii="Linux Libertine Display O" w:hAnsi="Linux Libertine Display O"/>
+          <w:b/>
+          <w:i w:val="false"/>
+          <w:caps w:val="false"/>
+          <w:smallCaps w:val="false"/>
+          <w:strike w:val="false"/>
+          <w:dstrike w:val="false"/>
+          <w:color w:val="000000"/>
+          <w:sz w:val="26"/>
+          <w:szCs w:val="26"/>
+          <w:u w:val="none"/>
+          <w:effect w:val="none"/>
+        </w:rPr>
+        <w:t xml:space="preserve"> </w:t>
+      </w:r>
+      <w:r>
+        <w:rPr>
+          <w:rFonts w:eastAsia="AR PL SungtiL GB" w:cs="Lohit Devanagari" w:ascii="Linux Libertine Display O" w:hAnsi="Linux Libertine Display O"/>
+          <w:b/>
+          <w:i w:val="false"/>
+          <w:caps w:val="false"/>
+          <w:smallCaps w:val="false"/>
+          <w:strike w:val="false"/>
+          <w:dstrike w:val="false"/>
+          <w:color w:val="000000"/>
+          <w:kern w:val="2"/>
+          <w:sz w:val="26"/>
+          <w:szCs w:val="26"/>
+          <w:u w:val="none"/>
+          <w:effect w:val="none"/>
+          <w:lang w:val="en-US" w:eastAsia="zh-CN" w:bidi="hi-IN"/>
+        </w:rPr>
+        <w:t xml:space="preserve">Software </w:t>
+      </w:r>
+      <w:r>
+        <w:rPr>
+          <w:rFonts w:eastAsia="AR PL SungtiL GB" w:cs="Lohit Devanagari" w:ascii="Linux Libertine Display O" w:hAnsi="Linux Libertine Display O"/>
+          <w:b/>
+          <w:i w:val="false"/>
+          <w:caps w:val="false"/>
+          <w:smallCaps w:val="false"/>
+          <w:strike w:val="false"/>
+          <w:dstrike w:val="false"/>
+          <w:color w:val="000000"/>
+          <w:kern w:val="2"/>
+          <w:sz w:val="26"/>
+          <w:szCs w:val="26"/>
+          <w:u w:val="none"/>
+          <w:effect w:val="none"/>
+          <w:lang w:val="en-US" w:eastAsia="zh-CN" w:bidi="hi-IN"/>
+        </w:rPr>
+        <w:t xml:space="preserve">Vulnerabilities and </w:t>
+      </w:r>
+      <w:r>
+        <w:rPr>
+          <w:rFonts w:eastAsia="AR PL SungtiL GB" w:cs="Lohit Devanagari" w:ascii="Linux Libertine Display O" w:hAnsi="Linux Libertine Display O"/>
+          <w:b/>
+          <w:i w:val="false"/>
+          <w:caps w:val="false"/>
+          <w:smallCaps w:val="false"/>
+          <w:strike w:val="false"/>
+          <w:dstrike w:val="false"/>
+          <w:color w:val="000000"/>
+          <w:kern w:val="2"/>
+          <w:sz w:val="26"/>
+          <w:szCs w:val="26"/>
+          <w:u w:val="none"/>
+          <w:effect w:val="none"/>
+          <w:lang w:val="en-US" w:eastAsia="zh-CN" w:bidi="hi-IN"/>
+        </w:rPr>
+        <w:t xml:space="preserve">Security </w:t>
       </w:r>
     </w:p>
     <w:p>
@@ -159,7 +265,45 @@
           <w:effect w:val="none"/>
           <w:lang w:val="en-US" w:eastAsia="zh-CN" w:bidi="hi-IN"/>
         </w:rPr>
-        <w:t>Submit your homework on UBLearns.</w:t>
+        <w:t xml:space="preserve">Submit your homework on </w:t>
+      </w:r>
+      <w:r>
+        <w:rPr>
+          <w:rFonts w:eastAsia="AR PL SungtiL GB" w:cs="Lohit Devanagari" w:ascii="Linux Libertine Display O" w:hAnsi="Linux Libertine Display O"/>
+          <w:b/>
+          <w:i w:val="false"/>
+          <w:caps w:val="false"/>
+          <w:smallCaps w:val="false"/>
+          <w:strike w:val="false"/>
+          <w:dstrike w:val="false"/>
+          <w:color w:val="000000"/>
+          <w:kern w:val="2"/>
+          <w:sz w:val="30"/>
+          <w:szCs w:val="30"/>
+          <w:u w:val="none"/>
+          <w:effect w:val="none"/>
+          <w:lang w:val="en-US" w:eastAsia="zh-CN" w:bidi="hi-IN"/>
+        </w:rPr>
+        <w:t>Canvas</w:t>
+      </w:r>
+      <w:r>
+        <w:rPr>
+          <w:rFonts w:eastAsia="AR PL SungtiL GB" w:cs="Lohit Devanagari" w:ascii="Linux Libertine Display O" w:hAnsi="Linux Libertine Display O"/>
+          <w:b/>
+          <w:i w:val="false"/>
+          <w:caps w:val="false"/>
+          <w:smallCaps w:val="false"/>
+          <w:strike w:val="false"/>
+          <w:dstrike w:val="false"/>
+          <w:color w:val="000000"/>
+          <w:kern w:val="2"/>
+          <w:sz w:val="30"/>
+          <w:szCs w:val="30"/>
+          <w:u w:val="none"/>
+          <w:effect w:val="none"/>
+          <w:lang w:val="en-US" w:eastAsia="zh-CN" w:bidi="hi-IN"/>
+        </w:rPr>
+        <w:t>.</w:t>
       </w:r>
     </w:p>
     <w:p>
@@ -558,7 +702,70 @@
           <w:effect w:val="none"/>
           <w:lang w:val="en-US" w:eastAsia="zh-CN" w:bidi="hi-IN"/>
         </w:rPr>
-        <w:t xml:space="preserve">[ ] Reading Task 4: Read the Chapter 0 “Operating system interfaces” in “xv6, a simple, Unix-like teaching operating system” </w:t>
+        <w:t xml:space="preserve">[ ] Reading Task </w:t>
+      </w:r>
+      <w:r>
+        <w:rPr>
+          <w:rStyle w:val="InternetLink"/>
+          <w:rFonts w:eastAsia="AR PL SungtiL GB" w:cs="Lohit Devanagari" w:ascii="Linux Libertine Display O" w:hAnsi="Linux Libertine Display O"/>
+          <w:b w:val="false"/>
+          <w:bCs w:val="false"/>
+          <w:i w:val="false"/>
+          <w:caps w:val="false"/>
+          <w:smallCaps w:val="false"/>
+          <w:strike w:val="false"/>
+          <w:dstrike w:val="false"/>
+          <w:color w:val="000000"/>
+          <w:kern w:val="2"/>
+          <w:sz w:val="20"/>
+          <w:szCs w:val="20"/>
+          <w:u w:val="none"/>
+          <w:effect w:val="none"/>
+          <w:lang w:val="en-US" w:eastAsia="zh-CN" w:bidi="hi-IN"/>
+        </w:rPr>
+        <w:t>5</w:t>
+      </w:r>
+      <w:r>
+        <w:rPr>
+          <w:rStyle w:val="InternetLink"/>
+          <w:rFonts w:eastAsia="AR PL SungtiL GB" w:cs="Lohit Devanagari" w:ascii="Linux Libertine Display O" w:hAnsi="Linux Libertine Display O"/>
+          <w:b w:val="false"/>
+          <w:bCs w:val="false"/>
+          <w:i w:val="false"/>
+          <w:caps w:val="false"/>
+          <w:smallCaps w:val="false"/>
+          <w:strike w:val="false"/>
+          <w:dstrike w:val="false"/>
+          <w:color w:val="000000"/>
+          <w:kern w:val="2"/>
+          <w:sz w:val="20"/>
+          <w:szCs w:val="20"/>
+          <w:u w:val="none"/>
+          <w:effect w:val="none"/>
+          <w:lang w:val="en-US" w:eastAsia="zh-CN" w:bidi="hi-IN"/>
+        </w:rPr>
+        <w:t>: Read the Chapter 0 “Operating system interfaces” in “xv6, a simple, Unix-like teaching operating system”</w:t>
+      </w:r>
+      <w:r>
+        <w:rPr>
+          <w:rStyle w:val="InternetLink"/>
+          <w:rFonts w:eastAsia="AR PL SungtiL GB" w:cs="Lohit Devanagari" w:ascii="Linux Libertine Display O" w:hAnsi="Linux Libertine Display O"/>
+          <w:b w:val="false"/>
+          <w:bCs w:val="false"/>
+          <w:i w:val="false"/>
+          <w:caps w:val="false"/>
+          <w:smallCaps w:val="false"/>
+          <w:strike w:val="false"/>
+          <w:dstrike w:val="false"/>
+          <w:color w:val="000000"/>
+          <w:kern w:val="2"/>
+          <w:sz w:val="20"/>
+          <w:szCs w:val="20"/>
+          <w:u w:val="none"/>
+          <w:effect w:val="none"/>
+          <w:lang w:val="en-US" w:eastAsia="zh-CN" w:bidi="hi-IN"/>
+        </w:rPr>
+        <w:t xml:space="preserve"> </w:t>
       </w:r>
       <w:hyperlink r:id="rId4">
         <w:r>
@@ -704,7 +911,7 @@
           <w:effect w:val="none"/>
           <w:lang w:val="en-US" w:eastAsia="zh-CN" w:bidi="hi-IN"/>
         </w:rPr>
-        <w:t>Your username on cse410.cacti.academy: _________</w:t>
+        <w:t>Your username on http://cy5770-cacti.khoury.northeastern.edu: _________</w:t>
       </w:r>
     </w:p>
     <w:p>
@@ -797,7 +1004,87 @@
           <w:effect w:val="none"/>
           <w:lang w:val="en-US" w:eastAsia="zh-CN" w:bidi="hi-IN"/>
         </w:rPr>
-        <w:t>[0 point] Read UB and CSE academic integrity policies. Finish the AI quiz on UBLearns.</w:t>
+        <w:t xml:space="preserve">[0 point] </w:t>
+      </w:r>
+      <w:r>
+        <w:rPr>
+          <w:rFonts w:eastAsia="AR PL SungtiL GB" w:cs="Lohit Devanagari" w:ascii="Linux Libertine Display O" w:hAnsi="Linux Libertine Display O"/>
+          <w:b w:val="false"/>
+          <w:bCs w:val="false"/>
+          <w:i w:val="false"/>
+          <w:caps w:val="false"/>
+          <w:smallCaps w:val="false"/>
+          <w:strike w:val="false"/>
+          <w:dstrike w:val="false"/>
+          <w:color w:val="000000"/>
+          <w:kern w:val="2"/>
+          <w:sz w:val="22"/>
+          <w:szCs w:val="22"/>
+          <w:u w:val="none"/>
+          <w:effect w:val="none"/>
+          <w:lang w:val="en-US" w:eastAsia="zh-CN" w:bidi="hi-IN"/>
+        </w:rPr>
+        <w:t>Google and r</w:t>
+      </w:r>
+      <w:r>
+        <w:rPr>
+          <w:rFonts w:eastAsia="AR PL SungtiL GB" w:cs="Lohit Devanagari" w:ascii="Linux Libertine Display O" w:hAnsi="Linux Libertine Display O"/>
+          <w:b w:val="false"/>
+          <w:bCs w:val="false"/>
+          <w:i w:val="false"/>
+          <w:caps w:val="false"/>
+          <w:smallCaps w:val="false"/>
+          <w:strike w:val="false"/>
+          <w:dstrike w:val="false"/>
+          <w:color w:val="000000"/>
+          <w:kern w:val="2"/>
+          <w:sz w:val="22"/>
+          <w:szCs w:val="22"/>
+          <w:u w:val="none"/>
+          <w:effect w:val="none"/>
+          <w:lang w:val="en-US" w:eastAsia="zh-CN" w:bidi="hi-IN"/>
+        </w:rPr>
+        <w:t xml:space="preserve">ead </w:t>
+      </w:r>
+      <w:r>
+        <w:rPr>
+          <w:rFonts w:eastAsia="AR PL SungtiL GB" w:cs="Lohit Devanagari" w:ascii="Linux Libertine Display O" w:hAnsi="Linux Libertine Display O"/>
+          <w:b w:val="false"/>
+          <w:bCs w:val="false"/>
+          <w:i w:val="false"/>
+          <w:caps w:val="false"/>
+          <w:smallCaps w:val="false"/>
+          <w:strike w:val="false"/>
+          <w:dstrike w:val="false"/>
+          <w:color w:val="000000"/>
+          <w:kern w:val="2"/>
+          <w:sz w:val="22"/>
+          <w:szCs w:val="22"/>
+          <w:u w:val="none"/>
+          <w:effect w:val="none"/>
+          <w:lang w:val="en-US" w:eastAsia="zh-CN" w:bidi="hi-IN"/>
+        </w:rPr>
+        <w:t>NEU</w:t>
+      </w:r>
+      <w:r>
+        <w:rPr>
+          <w:rFonts w:eastAsia="AR PL SungtiL GB" w:cs="Lohit Devanagari" w:ascii="Linux Libertine Display O" w:hAnsi="Linux Libertine Display O"/>
+          <w:b w:val="false"/>
+          <w:bCs w:val="false"/>
+          <w:i w:val="false"/>
+          <w:caps w:val="false"/>
+          <w:smallCaps w:val="false"/>
+          <w:strike w:val="false"/>
+          <w:dstrike w:val="false"/>
+          <w:color w:val="000000"/>
+          <w:kern w:val="2"/>
+          <w:sz w:val="22"/>
+          <w:szCs w:val="22"/>
+          <w:u w:val="none"/>
+          <w:effect w:val="none"/>
+          <w:lang w:val="en-US" w:eastAsia="zh-CN" w:bidi="hi-IN"/>
+        </w:rPr>
+        <w:t xml:space="preserve"> academic integrity policies. </w:t>
       </w:r>
     </w:p>
     <w:p>
@@ -872,7 +1159,47 @@
           <w:effect w:val="none"/>
           <w:lang w:val="en-US" w:eastAsia="zh-CN" w:bidi="hi-IN"/>
         </w:rPr>
-        <w:t xml:space="preserve">[6 points] Task 1: Read the syllabus. Find the secret, which is in the format of “FLAG-XXXXXXXX”. </w:t>
+        <w:t>[</w:t>
+      </w:r>
+      <w:r>
+        <w:rPr>
+          <w:rFonts w:eastAsia="AR PL SungtiL GB" w:cs="Lohit Devanagari" w:ascii="Linux Libertine Display O" w:hAnsi="Linux Libertine Display O"/>
+          <w:b w:val="false"/>
+          <w:bCs w:val="false"/>
+          <w:i w:val="false"/>
+          <w:caps w:val="false"/>
+          <w:smallCaps w:val="false"/>
+          <w:strike w:val="false"/>
+          <w:dstrike w:val="false"/>
+          <w:color w:val="000000"/>
+          <w:kern w:val="2"/>
+          <w:sz w:val="22"/>
+          <w:szCs w:val="22"/>
+          <w:u w:val="none"/>
+          <w:effect w:val="none"/>
+          <w:lang w:val="en-US" w:eastAsia="zh-CN" w:bidi="hi-IN"/>
+        </w:rPr>
+        <w:t>9</w:t>
+      </w:r>
+      <w:r>
+        <w:rPr>
+          <w:rFonts w:eastAsia="AR PL SungtiL GB" w:cs="Lohit Devanagari" w:ascii="Linux Libertine Display O" w:hAnsi="Linux Libertine Display O"/>
+          <w:b w:val="false"/>
+          <w:bCs w:val="false"/>
+          <w:i w:val="false"/>
+          <w:caps w:val="false"/>
+          <w:smallCaps w:val="false"/>
+          <w:strike w:val="false"/>
+          <w:dstrike w:val="false"/>
+          <w:color w:val="000000"/>
+          <w:kern w:val="2"/>
+          <w:sz w:val="22"/>
+          <w:szCs w:val="22"/>
+          <w:u w:val="none"/>
+          <w:effect w:val="none"/>
+          <w:lang w:val="en-US" w:eastAsia="zh-CN" w:bidi="hi-IN"/>
+        </w:rPr>
+        <w:t xml:space="preserve"> points] Task 1: Read the syllabus. Find the secret, which is in the format of “FLAG-XXXXXXXX”. </w:t>
       </w:r>
     </w:p>
     <w:p>
@@ -965,7 +1292,47 @@
           <w:effect w:val="none"/>
           <w:lang w:val="en-US" w:eastAsia="zh-CN" w:bidi="hi-IN"/>
         </w:rPr>
-        <w:t xml:space="preserve">[6 points] Task 2: Register an account at </w:t>
+        <w:t>[</w:t>
+      </w:r>
+      <w:r>
+        <w:rPr>
+          <w:rFonts w:eastAsia="AR PL SungtiL GB" w:cs="Lohit Devanagari" w:ascii="Linux Libertine Display O" w:hAnsi="Linux Libertine Display O"/>
+          <w:b w:val="false"/>
+          <w:bCs w:val="false"/>
+          <w:i w:val="false"/>
+          <w:caps w:val="false"/>
+          <w:smallCaps w:val="false"/>
+          <w:strike w:val="false"/>
+          <w:dstrike w:val="false"/>
+          <w:color w:val="000000"/>
+          <w:kern w:val="2"/>
+          <w:sz w:val="22"/>
+          <w:szCs w:val="22"/>
+          <w:u w:val="none"/>
+          <w:effect w:val="none"/>
+          <w:lang w:val="en-US" w:eastAsia="zh-CN" w:bidi="hi-IN"/>
+        </w:rPr>
+        <w:t>9</w:t>
+      </w:r>
+      <w:r>
+        <w:rPr>
+          <w:rFonts w:eastAsia="AR PL SungtiL GB" w:cs="Lohit Devanagari" w:ascii="Linux Libertine Display O" w:hAnsi="Linux Libertine Display O"/>
+          <w:b w:val="false"/>
+          <w:bCs w:val="false"/>
+          <w:i w:val="false"/>
+          <w:caps w:val="false"/>
+          <w:smallCaps w:val="false"/>
+          <w:strike w:val="false"/>
+          <w:dstrike w:val="false"/>
+          <w:color w:val="000000"/>
+          <w:kern w:val="2"/>
+          <w:sz w:val="22"/>
+          <w:szCs w:val="22"/>
+          <w:u w:val="none"/>
+          <w:effect w:val="none"/>
+          <w:lang w:val="en-US" w:eastAsia="zh-CN" w:bidi="hi-IN"/>
+        </w:rPr>
+        <w:t xml:space="preserve"> points] Task 2: Register an account at </w:t>
       </w:r>
       <w:r>
         <w:rPr>
@@ -985,27 +1352,27 @@
           <w:effect w:val="none"/>
           <w:lang w:val="en-US" w:eastAsia="zh-CN" w:bidi="hi-IN"/>
         </w:rPr>
-        <w:t>cse410.cacti.academy</w:t>
-      </w:r>
-      <w:r>
-        <w:rPr>
-          <w:rFonts w:eastAsia="AR PL SungtiL GB" w:cs="Lohit Devanagari" w:ascii="Linux Libertine Display O" w:hAnsi="Linux Libertine Display O"/>
-          <w:b w:val="false"/>
-          <w:bCs w:val="false"/>
-          <w:i w:val="false"/>
-          <w:caps w:val="false"/>
-          <w:smallCaps w:val="false"/>
-          <w:strike w:val="false"/>
-          <w:dstrike w:val="false"/>
-          <w:color w:val="000000"/>
-          <w:kern w:val="2"/>
-          <w:sz w:val="22"/>
-          <w:szCs w:val="22"/>
-          <w:u w:val="none"/>
-          <w:effect w:val="none"/>
-          <w:lang w:val="en-US" w:eastAsia="zh-CN" w:bidi="hi-IN"/>
-        </w:rPr>
-        <w:t xml:space="preserve">. (1) Use the “cat” command to print the content in “/flag”. Explain the results and take a screenshot. (2) Run the </w:t>
+        <w:t>cy5770-cacti.khoury.northeastern.edu.</w:t>
+      </w:r>
+      <w:r>
+        <w:rPr>
+          <w:rFonts w:eastAsia="AR PL SungtiL GB" w:cs="Lohit Devanagari" w:ascii="Linux Libertine Display O" w:hAnsi="Linux Libertine Display O"/>
+          <w:b w:val="false"/>
+          <w:bCs w:val="false"/>
+          <w:i w:val="false"/>
+          <w:caps w:val="false"/>
+          <w:smallCaps w:val="false"/>
+          <w:strike w:val="false"/>
+          <w:dstrike w:val="false"/>
+          <w:color w:val="000000"/>
+          <w:kern w:val="2"/>
+          <w:sz w:val="22"/>
+          <w:szCs w:val="22"/>
+          <w:u w:val="none"/>
+          <w:effect w:val="none"/>
+          <w:lang w:val="en-US" w:eastAsia="zh-CN" w:bidi="hi-IN"/>
+        </w:rPr>
+        <w:t xml:space="preserve"> (1) Use the “cat” command to print the content in “/flag”. Explain the results and take a screenshot. (2) Run the </w:t>
       </w:r>
       <w:r>
         <w:rPr>
@@ -1120,7 +1487,47 @@
           <w:effect w:val="none"/>
           <w:lang w:val="en-US" w:eastAsia="zh-CN" w:bidi="hi-IN"/>
         </w:rPr>
-        <w:t xml:space="preserve">[6 points] Task 3: Run any challenge, and list all the set-UID or set-GID (Google what set-GID is.) programs under /bin. Explain the commands you used and take a screenshot of the results. </w:t>
+        <w:t>[</w:t>
+      </w:r>
+      <w:r>
+        <w:rPr>
+          <w:rFonts w:eastAsia="AR PL SungtiL GB" w:cs="Lohit Devanagari" w:ascii="Linux Libertine Display O" w:hAnsi="Linux Libertine Display O"/>
+          <w:b w:val="false"/>
+          <w:bCs w:val="false"/>
+          <w:i w:val="false"/>
+          <w:caps w:val="false"/>
+          <w:smallCaps w:val="false"/>
+          <w:strike w:val="false"/>
+          <w:dstrike w:val="false"/>
+          <w:color w:val="000000"/>
+          <w:kern w:val="2"/>
+          <w:sz w:val="22"/>
+          <w:szCs w:val="22"/>
+          <w:u w:val="none"/>
+          <w:effect w:val="none"/>
+          <w:lang w:val="en-US" w:eastAsia="zh-CN" w:bidi="hi-IN"/>
+        </w:rPr>
+        <w:t>9</w:t>
+      </w:r>
+      <w:r>
+        <w:rPr>
+          <w:rFonts w:eastAsia="AR PL SungtiL GB" w:cs="Lohit Devanagari" w:ascii="Linux Libertine Display O" w:hAnsi="Linux Libertine Display O"/>
+          <w:b w:val="false"/>
+          <w:bCs w:val="false"/>
+          <w:i w:val="false"/>
+          <w:caps w:val="false"/>
+          <w:smallCaps w:val="false"/>
+          <w:strike w:val="false"/>
+          <w:dstrike w:val="false"/>
+          <w:color w:val="000000"/>
+          <w:kern w:val="2"/>
+          <w:sz w:val="22"/>
+          <w:szCs w:val="22"/>
+          <w:u w:val="none"/>
+          <w:effect w:val="none"/>
+          <w:lang w:val="en-US" w:eastAsia="zh-CN" w:bidi="hi-IN"/>
+        </w:rPr>
+        <w:t xml:space="preserve"> points] Task 3: Run any challenge, and list all the set-UID or set-GID (Google what set-GID is.) programs under /bin. Explain the commands you used and take a screenshot of the results. </w:t>
       </w:r>
     </w:p>
     <w:p>
@@ -1195,7 +1602,47 @@
           <w:effect w:val="none"/>
           <w:lang w:val="en-US" w:eastAsia="zh-CN" w:bidi="hi-IN"/>
         </w:rPr>
-        <w:t xml:space="preserve">[7 points] Task 4: Run the </w:t>
+        <w:t>[</w:t>
+      </w:r>
+      <w:r>
+        <w:rPr>
+          <w:rFonts w:eastAsia="AR PL SungtiL GB" w:cs="Lohit Devanagari" w:ascii="Linux Libertine Display O" w:hAnsi="Linux Libertine Display O"/>
+          <w:b w:val="false"/>
+          <w:bCs w:val="false"/>
+          <w:i w:val="false"/>
+          <w:caps w:val="false"/>
+          <w:smallCaps w:val="false"/>
+          <w:strike w:val="false"/>
+          <w:dstrike w:val="false"/>
+          <w:color w:val="000000"/>
+          <w:kern w:val="2"/>
+          <w:sz w:val="22"/>
+          <w:szCs w:val="22"/>
+          <w:u w:val="none"/>
+          <w:effect w:val="none"/>
+          <w:lang w:val="en-US" w:eastAsia="zh-CN" w:bidi="hi-IN"/>
+        </w:rPr>
+        <w:t>9</w:t>
+      </w:r>
+      <w:r>
+        <w:rPr>
+          <w:rFonts w:eastAsia="AR PL SungtiL GB" w:cs="Lohit Devanagari" w:ascii="Linux Libertine Display O" w:hAnsi="Linux Libertine Display O"/>
+          <w:b w:val="false"/>
+          <w:bCs w:val="false"/>
+          <w:i w:val="false"/>
+          <w:caps w:val="false"/>
+          <w:smallCaps w:val="false"/>
+          <w:strike w:val="false"/>
+          <w:dstrike w:val="false"/>
+          <w:color w:val="000000"/>
+          <w:kern w:val="2"/>
+          <w:sz w:val="22"/>
+          <w:szCs w:val="22"/>
+          <w:u w:val="none"/>
+          <w:effect w:val="none"/>
+          <w:lang w:val="en-US" w:eastAsia="zh-CN" w:bidi="hi-IN"/>
+        </w:rPr>
+        <w:t xml:space="preserve"> points] Task 4: Run the </w:t>
       </w:r>
       <w:r>
         <w:rPr>
@@ -1235,7 +1682,47 @@
           <w:effect w:val="none"/>
           <w:lang w:val="en-US" w:eastAsia="zh-CN" w:bidi="hi-IN"/>
         </w:rPr>
-        <w:t xml:space="preserve"> challenge. Go to the </w:t>
+        <w:t xml:space="preserve"> challenge. </w:t>
+      </w:r>
+      <w:r>
+        <w:rPr>
+          <w:rFonts w:eastAsia="AR PL SungtiL GB" w:cs="Lohit Devanagari" w:ascii="Linux Libertine Display O" w:hAnsi="Linux Libertine Display O"/>
+          <w:b w:val="false"/>
+          <w:bCs w:val="false"/>
+          <w:i w:val="false"/>
+          <w:caps w:val="false"/>
+          <w:smallCaps w:val="false"/>
+          <w:strike w:val="false"/>
+          <w:dstrike w:val="false"/>
+          <w:color w:val="000000"/>
+          <w:kern w:val="2"/>
+          <w:sz w:val="22"/>
+          <w:szCs w:val="22"/>
+          <w:u w:val="none"/>
+          <w:effect w:val="none"/>
+          <w:lang w:val="en-US" w:eastAsia="zh-CN" w:bidi="hi-IN"/>
+        </w:rPr>
+        <w:t>You can find the source code of add at the</w:t>
+      </w:r>
+      <w:r>
+        <w:rPr>
+          <w:rFonts w:eastAsia="AR PL SungtiL GB" w:cs="Lohit Devanagari" w:ascii="Linux Libertine Display O" w:hAnsi="Linux Libertine Display O"/>
+          <w:b w:val="false"/>
+          <w:bCs w:val="false"/>
+          <w:i w:val="false"/>
+          <w:caps w:val="false"/>
+          <w:smallCaps w:val="false"/>
+          <w:strike w:val="false"/>
+          <w:dstrike w:val="false"/>
+          <w:color w:val="000000"/>
+          <w:kern w:val="2"/>
+          <w:sz w:val="22"/>
+          <w:szCs w:val="22"/>
+          <w:u w:val="none"/>
+          <w:effect w:val="none"/>
+          <w:lang w:val="en-US" w:eastAsia="zh-CN" w:bidi="hi-IN"/>
+        </w:rPr>
+        <w:t xml:space="preserve"> </w:t>
       </w:r>
       <w:r>
         <w:rPr>
@@ -1316,7 +1803,87 @@
           <w:effect w:val="none"/>
           <w:lang w:val="en-US" w:eastAsia="zh-CN" w:bidi="hi-IN"/>
         </w:rPr>
-        <w:t xml:space="preserve"> option. Explain the differences.</w:t>
+        <w:t xml:space="preserve"> option. </w:t>
+      </w:r>
+      <w:r>
+        <w:rPr>
+          <w:rFonts w:eastAsia="AR PL SungtiL GB" w:cs="Lohit Devanagari" w:ascii="Linux Libertine Display O" w:hAnsi="Linux Libertine Display O"/>
+          <w:b w:val="false"/>
+          <w:bCs w:val="false"/>
+          <w:i w:val="false"/>
+          <w:caps w:val="false"/>
+          <w:smallCaps w:val="false"/>
+          <w:strike w:val="false"/>
+          <w:dstrike w:val="false"/>
+          <w:color w:val="000000"/>
+          <w:kern w:val="2"/>
+          <w:sz w:val="22"/>
+          <w:szCs w:val="22"/>
+          <w:u w:val="none"/>
+          <w:effect w:val="none"/>
+          <w:lang w:val="en-US" w:eastAsia="zh-CN" w:bidi="hi-IN"/>
+        </w:rPr>
+        <w:t xml:space="preserve">Note that the /code/add directory is not-writable. </w:t>
+      </w:r>
+      <w:r>
+        <w:rPr>
+          <w:rFonts w:eastAsia="AR PL SungtiL GB" w:cs="Lohit Devanagari" w:ascii="Linux Libertine Display O" w:hAnsi="Linux Libertine Display O"/>
+          <w:b w:val="false"/>
+          <w:bCs w:val="false"/>
+          <w:i w:val="false"/>
+          <w:caps w:val="false"/>
+          <w:smallCaps w:val="false"/>
+          <w:strike w:val="false"/>
+          <w:dstrike w:val="false"/>
+          <w:color w:val="000000"/>
+          <w:kern w:val="2"/>
+          <w:sz w:val="22"/>
+          <w:szCs w:val="22"/>
+          <w:u w:val="none"/>
+          <w:effect w:val="none"/>
+          <w:lang w:val="en-US" w:eastAsia="zh-CN" w:bidi="hi-IN"/>
+        </w:rPr>
+        <w:t xml:space="preserve">Explain the differences </w:t>
+      </w:r>
+      <w:r>
+        <w:rPr>
+          <w:rFonts w:eastAsia="AR PL SungtiL GB" w:cs="Lohit Devanagari" w:ascii="Linux Libertine Display O" w:hAnsi="Linux Libertine Display O"/>
+          <w:b w:val="false"/>
+          <w:bCs w:val="false"/>
+          <w:i w:val="false"/>
+          <w:caps w:val="false"/>
+          <w:smallCaps w:val="false"/>
+          <w:strike w:val="false"/>
+          <w:dstrike w:val="false"/>
+          <w:color w:val="000000"/>
+          <w:kern w:val="2"/>
+          <w:sz w:val="22"/>
+          <w:szCs w:val="22"/>
+          <w:u w:val="none"/>
+          <w:effect w:val="none"/>
+          <w:lang w:val="en-US" w:eastAsia="zh-CN" w:bidi="hi-IN"/>
+        </w:rPr>
+        <w:t>between compiling with and without -save-temps</w:t>
+      </w:r>
+      <w:r>
+        <w:rPr>
+          <w:rFonts w:eastAsia="AR PL SungtiL GB" w:cs="Lohit Devanagari" w:ascii="Linux Libertine Display O" w:hAnsi="Linux Libertine Display O"/>
+          <w:b w:val="false"/>
+          <w:bCs w:val="false"/>
+          <w:i w:val="false"/>
+          <w:caps w:val="false"/>
+          <w:smallCaps w:val="false"/>
+          <w:strike w:val="false"/>
+          <w:dstrike w:val="false"/>
+          <w:color w:val="000000"/>
+          <w:kern w:val="2"/>
+          <w:sz w:val="22"/>
+          <w:szCs w:val="22"/>
+          <w:u w:val="none"/>
+          <w:effect w:val="none"/>
+          <w:lang w:val="en-US" w:eastAsia="zh-CN" w:bidi="hi-IN"/>
+        </w:rPr>
+        <w:t>.</w:t>
       </w:r>
     </w:p>
     <w:p>
@@ -1391,7 +1958,47 @@
           <w:effect w:val="none"/>
           <w:lang w:val="en-US" w:eastAsia="zh-CN" w:bidi="hi-IN"/>
         </w:rPr>
-        <w:t xml:space="preserve">[7 points] Task 5: Run the </w:t>
+        <w:t>[</w:t>
+      </w:r>
+      <w:r>
+        <w:rPr>
+          <w:rFonts w:eastAsia="AR PL SungtiL GB" w:cs="Lohit Devanagari" w:ascii="Linux Libertine Display O" w:hAnsi="Linux Libertine Display O"/>
+          <w:b w:val="false"/>
+          <w:bCs w:val="false"/>
+          <w:i w:val="false"/>
+          <w:caps w:val="false"/>
+          <w:smallCaps w:val="false"/>
+          <w:strike w:val="false"/>
+          <w:dstrike w:val="false"/>
+          <w:color w:val="000000"/>
+          <w:kern w:val="2"/>
+          <w:sz w:val="22"/>
+          <w:szCs w:val="22"/>
+          <w:u w:val="none"/>
+          <w:effect w:val="none"/>
+          <w:lang w:val="en-US" w:eastAsia="zh-CN" w:bidi="hi-IN"/>
+        </w:rPr>
+        <w:t>9</w:t>
+      </w:r>
+      <w:r>
+        <w:rPr>
+          <w:rFonts w:eastAsia="AR PL SungtiL GB" w:cs="Lohit Devanagari" w:ascii="Linux Libertine Display O" w:hAnsi="Linux Libertine Display O"/>
+          <w:b w:val="false"/>
+          <w:bCs w:val="false"/>
+          <w:i w:val="false"/>
+          <w:caps w:val="false"/>
+          <w:smallCaps w:val="false"/>
+          <w:strike w:val="false"/>
+          <w:dstrike w:val="false"/>
+          <w:color w:val="000000"/>
+          <w:kern w:val="2"/>
+          <w:sz w:val="22"/>
+          <w:szCs w:val="22"/>
+          <w:u w:val="none"/>
+          <w:effect w:val="none"/>
+          <w:lang w:val="en-US" w:eastAsia="zh-CN" w:bidi="hi-IN"/>
+        </w:rPr>
+        <w:t xml:space="preserve"> points] Task 5: Run the </w:t>
       </w:r>
       <w:r>
         <w:rPr>
@@ -1431,7 +2038,108 @@
           <w:effect w:val="none"/>
           <w:lang w:val="en-US" w:eastAsia="zh-CN" w:bidi="hi-IN"/>
         </w:rPr>
-        <w:t xml:space="preserve"> challenge. Use objdump -M intel -d add to disassemble the binary. Find the function </w:t>
+        <w:t xml:space="preserve"> challenge. Use </w:t>
+      </w:r>
+      <w:r>
+        <w:rPr>
+          <w:rFonts w:eastAsia="AR PL SungtiL GB" w:cs="Lohit Devanagari" w:ascii="Linux Libertine Display O" w:hAnsi="Linux Libertine Display O"/>
+          <w:b w:val="false"/>
+          <w:bCs w:val="false"/>
+          <w:i w:val="false"/>
+          <w:caps w:val="false"/>
+          <w:smallCaps w:val="false"/>
+          <w:strike w:val="false"/>
+          <w:dstrike w:val="false"/>
+          <w:color w:val="000000"/>
+          <w:kern w:val="2"/>
+          <w:sz w:val="22"/>
+          <w:szCs w:val="22"/>
+          <w:u w:val="none"/>
+          <w:effect w:val="none"/>
+          <w:lang w:val="en-US" w:eastAsia="zh-CN" w:bidi="hi-IN"/>
+        </w:rPr>
+        <w:t xml:space="preserve">the </w:t>
+      </w:r>
+      <w:r>
+        <w:rPr>
+          <w:rFonts w:eastAsia="AR PL SungtiL GB" w:cs="Lohit Devanagari" w:ascii="Linux Libertine Display O" w:hAnsi="Linux Libertine Display O"/>
+          <w:b w:val="false"/>
+          <w:bCs w:val="false"/>
+          <w:i/>
+          <w:iCs/>
+          <w:caps w:val="false"/>
+          <w:smallCaps w:val="false"/>
+          <w:strike w:val="false"/>
+          <w:dstrike w:val="false"/>
+          <w:color w:val="000000"/>
+          <w:kern w:val="2"/>
+          <w:sz w:val="22"/>
+          <w:szCs w:val="22"/>
+          <w:u w:val="none"/>
+          <w:effect w:val="none"/>
+          <w:lang w:val="en-US" w:eastAsia="zh-CN" w:bidi="hi-IN"/>
+        </w:rPr>
+        <w:t>objdump -M intel -d</w:t>
+      </w:r>
+      <w:r>
+        <w:rPr>
+          <w:rFonts w:eastAsia="AR PL SungtiL GB" w:cs="Lohit Devanagari" w:ascii="Linux Libertine Display O" w:hAnsi="Linux Libertine Display O"/>
+          <w:b w:val="false"/>
+          <w:bCs w:val="false"/>
+          <w:i w:val="false"/>
+          <w:caps w:val="false"/>
+          <w:smallCaps w:val="false"/>
+          <w:strike w:val="false"/>
+          <w:dstrike w:val="false"/>
+          <w:color w:val="000000"/>
+          <w:kern w:val="2"/>
+          <w:sz w:val="22"/>
+          <w:szCs w:val="22"/>
+          <w:u w:val="none"/>
+          <w:effect w:val="none"/>
+          <w:lang w:val="en-US" w:eastAsia="zh-CN" w:bidi="hi-IN"/>
+        </w:rPr>
+        <w:t xml:space="preserve"> </w:t>
+      </w:r>
+      <w:r>
+        <w:rPr>
+          <w:rFonts w:eastAsia="AR PL SungtiL GB" w:cs="Lohit Devanagari" w:ascii="Linux Libertine Display O" w:hAnsi="Linux Libertine Display O"/>
+          <w:b w:val="false"/>
+          <w:bCs w:val="false"/>
+          <w:i w:val="false"/>
+          <w:caps w:val="false"/>
+          <w:smallCaps w:val="false"/>
+          <w:strike w:val="false"/>
+          <w:dstrike w:val="false"/>
+          <w:color w:val="000000"/>
+          <w:kern w:val="2"/>
+          <w:sz w:val="22"/>
+          <w:szCs w:val="22"/>
+          <w:u w:val="none"/>
+          <w:effect w:val="none"/>
+          <w:lang w:val="en-US" w:eastAsia="zh-CN" w:bidi="hi-IN"/>
+        </w:rPr>
+        <w:t>command</w:t>
+      </w:r>
+      <w:r>
+        <w:rPr>
+          <w:rFonts w:eastAsia="AR PL SungtiL GB" w:cs="Lohit Devanagari" w:ascii="Linux Libertine Display O" w:hAnsi="Linux Libertine Display O"/>
+          <w:b w:val="false"/>
+          <w:bCs w:val="false"/>
+          <w:i w:val="false"/>
+          <w:caps w:val="false"/>
+          <w:smallCaps w:val="false"/>
+          <w:strike w:val="false"/>
+          <w:dstrike w:val="false"/>
+          <w:color w:val="000000"/>
+          <w:kern w:val="2"/>
+          <w:sz w:val="22"/>
+          <w:szCs w:val="22"/>
+          <w:u w:val="none"/>
+          <w:effect w:val="none"/>
+          <w:lang w:val="en-US" w:eastAsia="zh-CN" w:bidi="hi-IN"/>
+        </w:rPr>
+        <w:t xml:space="preserve"> to disassemble the binary. Find the function </w:t>
       </w:r>
       <w:r>
         <w:rPr>
@@ -1546,7 +2254,47 @@
           <w:effect w:val="none"/>
           <w:lang w:val="en-US" w:eastAsia="zh-CN" w:bidi="hi-IN"/>
         </w:rPr>
-        <w:t xml:space="preserve">[7 points] Task 6: Run the </w:t>
+        <w:t>[</w:t>
+      </w:r>
+      <w:r>
+        <w:rPr>
+          <w:rFonts w:eastAsia="AR PL SungtiL GB" w:cs="Lohit Devanagari" w:ascii="Linux Libertine Display O" w:hAnsi="Linux Libertine Display O"/>
+          <w:b w:val="false"/>
+          <w:bCs w:val="false"/>
+          <w:i w:val="false"/>
+          <w:caps w:val="false"/>
+          <w:smallCaps w:val="false"/>
+          <w:strike w:val="false"/>
+          <w:dstrike w:val="false"/>
+          <w:color w:val="000000"/>
+          <w:kern w:val="2"/>
+          <w:sz w:val="22"/>
+          <w:szCs w:val="22"/>
+          <w:u w:val="none"/>
+          <w:effect w:val="none"/>
+          <w:lang w:val="en-US" w:eastAsia="zh-CN" w:bidi="hi-IN"/>
+        </w:rPr>
+        <w:t>9</w:t>
+      </w:r>
+      <w:r>
+        <w:rPr>
+          <w:rFonts w:eastAsia="AR PL SungtiL GB" w:cs="Lohit Devanagari" w:ascii="Linux Libertine Display O" w:hAnsi="Linux Libertine Display O"/>
+          <w:b w:val="false"/>
+          <w:bCs w:val="false"/>
+          <w:i w:val="false"/>
+          <w:caps w:val="false"/>
+          <w:smallCaps w:val="false"/>
+          <w:strike w:val="false"/>
+          <w:dstrike w:val="false"/>
+          <w:color w:val="000000"/>
+          <w:kern w:val="2"/>
+          <w:sz w:val="22"/>
+          <w:szCs w:val="22"/>
+          <w:u w:val="none"/>
+          <w:effect w:val="none"/>
+          <w:lang w:val="en-US" w:eastAsia="zh-CN" w:bidi="hi-IN"/>
+        </w:rPr>
+        <w:t xml:space="preserve"> points] Task 6: Run the </w:t>
       </w:r>
       <w:r>
         <w:rPr>
@@ -1586,7 +2334,48 @@
           <w:effect w:val="none"/>
           <w:lang w:val="en-US" w:eastAsia="zh-CN" w:bidi="hi-IN"/>
         </w:rPr>
-        <w:t xml:space="preserve">challenge. Use objdump to disassemble the binary. Find the function </w:t>
+        <w:t xml:space="preserve">challenge. Use </w:t>
+      </w:r>
+      <w:r>
+        <w:rPr>
+          <w:rFonts w:eastAsia="AR PL SungtiL GB" w:cs="Lohit Devanagari" w:ascii="Linux Libertine Display O" w:hAnsi="Linux Libertine Display O"/>
+          <w:b w:val="false"/>
+          <w:bCs w:val="false"/>
+          <w:i/>
+          <w:iCs/>
+          <w:caps w:val="false"/>
+          <w:smallCaps w:val="false"/>
+          <w:strike w:val="false"/>
+          <w:dstrike w:val="false"/>
+          <w:color w:val="000000"/>
+          <w:kern w:val="2"/>
+          <w:sz w:val="22"/>
+          <w:szCs w:val="22"/>
+          <w:u w:val="none"/>
+          <w:effect w:val="none"/>
+          <w:lang w:val="en-US" w:eastAsia="zh-CN" w:bidi="hi-IN"/>
+        </w:rPr>
+        <w:t>objdump</w:t>
+      </w:r>
+      <w:r>
+        <w:rPr>
+          <w:rFonts w:eastAsia="AR PL SungtiL GB" w:cs="Lohit Devanagari" w:ascii="Linux Libertine Display O" w:hAnsi="Linux Libertine Display O"/>
+          <w:b w:val="false"/>
+          <w:bCs w:val="false"/>
+          <w:i w:val="false"/>
+          <w:caps w:val="false"/>
+          <w:smallCaps w:val="false"/>
+          <w:strike w:val="false"/>
+          <w:dstrike w:val="false"/>
+          <w:color w:val="000000"/>
+          <w:kern w:val="2"/>
+          <w:sz w:val="22"/>
+          <w:szCs w:val="22"/>
+          <w:u w:val="none"/>
+          <w:effect w:val="none"/>
+          <w:lang w:val="en-US" w:eastAsia="zh-CN" w:bidi="hi-IN"/>
+        </w:rPr>
+        <w:t xml:space="preserve"> to disassemble the binary. Find the function </w:t>
       </w:r>
       <w:r>
         <w:rPr>
@@ -1701,7 +2490,47 @@
           <w:effect w:val="none"/>
           <w:lang w:val="en-US" w:eastAsia="zh-CN" w:bidi="hi-IN"/>
         </w:rPr>
-        <w:t xml:space="preserve">[6 points] Task 7: Read </w:t>
+        <w:t>[</w:t>
+      </w:r>
+      <w:r>
+        <w:rPr>
+          <w:rFonts w:eastAsia="AR PL SungtiL GB" w:cs="Lohit Devanagari" w:ascii="Linux Libertine Display O" w:hAnsi="Linux Libertine Display O"/>
+          <w:b w:val="false"/>
+          <w:bCs w:val="false"/>
+          <w:i w:val="false"/>
+          <w:caps w:val="false"/>
+          <w:smallCaps w:val="false"/>
+          <w:strike w:val="false"/>
+          <w:dstrike w:val="false"/>
+          <w:color w:val="000000"/>
+          <w:kern w:val="2"/>
+          <w:sz w:val="22"/>
+          <w:szCs w:val="22"/>
+          <w:u w:val="none"/>
+          <w:effect w:val="none"/>
+          <w:lang w:val="en-US" w:eastAsia="zh-CN" w:bidi="hi-IN"/>
+        </w:rPr>
+        <w:t>9</w:t>
+      </w:r>
+      <w:r>
+        <w:rPr>
+          <w:rFonts w:eastAsia="AR PL SungtiL GB" w:cs="Lohit Devanagari" w:ascii="Linux Libertine Display O" w:hAnsi="Linux Libertine Display O"/>
+          <w:b w:val="false"/>
+          <w:bCs w:val="false"/>
+          <w:i w:val="false"/>
+          <w:caps w:val="false"/>
+          <w:smallCaps w:val="false"/>
+          <w:strike w:val="false"/>
+          <w:dstrike w:val="false"/>
+          <w:color w:val="000000"/>
+          <w:kern w:val="2"/>
+          <w:sz w:val="22"/>
+          <w:szCs w:val="22"/>
+          <w:u w:val="none"/>
+          <w:effect w:val="none"/>
+          <w:lang w:val="en-US" w:eastAsia="zh-CN" w:bidi="hi-IN"/>
+        </w:rPr>
+        <w:t xml:space="preserve"> points] Task 7: Read </w:t>
       </w:r>
       <w:r>
         <w:rPr>
@@ -1805,47 +2634,7 @@
           <w:effect w:val="none"/>
           <w:lang w:val="en-US" w:eastAsia="zh-CN" w:bidi="hi-IN"/>
         </w:rPr>
-        <w:t xml:space="preserve"> challenge. </w:t>
-      </w:r>
-      <w:r>
-        <w:rPr>
-          <w:rFonts w:eastAsia="AR PL SungtiL GB" w:cs="Lohit Devanagari" w:ascii="Linux Libertine Display O" w:hAnsi="Linux Libertine Display O"/>
-          <w:b w:val="false"/>
-          <w:bCs w:val="false"/>
-          <w:i w:val="false"/>
-          <w:caps w:val="false"/>
-          <w:smallCaps w:val="false"/>
-          <w:strike w:val="false"/>
-          <w:dstrike w:val="false"/>
-          <w:color w:val="000000"/>
-          <w:kern w:val="2"/>
-          <w:sz w:val="22"/>
-          <w:szCs w:val="22"/>
-          <w:u w:val="none"/>
-          <w:effect w:val="none"/>
-          <w:lang w:val="en-US" w:eastAsia="zh-CN" w:bidi="hi-IN"/>
-        </w:rPr>
-        <w:t xml:space="preserve">Explain the outputs. </w:t>
-      </w:r>
-      <w:r>
-        <w:rPr>
-          <w:rFonts w:eastAsia="AR PL SungtiL GB" w:cs="Lohit Devanagari" w:ascii="Linux Libertine Display O" w:hAnsi="Linux Libertine Display O"/>
-          <w:b w:val="false"/>
-          <w:bCs w:val="false"/>
-          <w:i w:val="false"/>
-          <w:caps w:val="false"/>
-          <w:smallCaps w:val="false"/>
-          <w:strike w:val="false"/>
-          <w:dstrike w:val="false"/>
-          <w:color w:val="000000"/>
-          <w:kern w:val="2"/>
-          <w:sz w:val="22"/>
-          <w:szCs w:val="22"/>
-          <w:u w:val="none"/>
-          <w:effect w:val="none"/>
-          <w:lang w:val="en-US" w:eastAsia="zh-CN" w:bidi="hi-IN"/>
-        </w:rPr>
-        <w:t>Submit the flag and take screenshots.</w:t>
+        <w:t xml:space="preserve"> challenge. Explain the outputs. Submit the flag and take screenshots.</w:t>
       </w:r>
     </w:p>
     <w:sectPr>

--- a/teaching/2024fallcy5770/hw/hw1.docx
+++ b/teaching/2024fallcy5770/hw/hw1.docx
@@ -31,132 +31,26 @@
           <w:u w:val="none"/>
           <w:effect w:val="none"/>
         </w:rPr>
-        <w:t>C</w:t>
-      </w:r>
-      <w:r>
-        <w:rPr>
-          <w:rFonts w:ascii="Linux Libertine Display O" w:hAnsi="Linux Libertine Display O"/>
-          <w:b/>
-          <w:i w:val="false"/>
-          <w:caps w:val="false"/>
-          <w:smallCaps w:val="false"/>
-          <w:strike w:val="false"/>
-          <w:dstrike w:val="false"/>
-          <w:color w:val="000000"/>
+        <w:t xml:space="preserve">CY 513 </w:t>
+      </w:r>
+      <w:r>
+        <w:rPr>
+          <w:rFonts w:eastAsia="AR PL SungtiL GB" w:cs="Lohit Devanagari" w:ascii="Linux Libertine Display O" w:hAnsi="Linux Libertine Display O"/>
+          <w:b/>
+          <w:i w:val="false"/>
+          <w:caps w:val="false"/>
+          <w:smallCaps w:val="false"/>
+          <w:strike w:val="false"/>
+          <w:dstrike w:val="false"/>
+          <w:color w:val="000000"/>
+          <w:kern w:val="2"/>
           <w:sz w:val="26"/>
           <w:szCs w:val="26"/>
           <w:u w:val="none"/>
           <w:effect w:val="none"/>
-        </w:rPr>
-        <w:t>Y</w:t>
-      </w:r>
-      <w:r>
-        <w:rPr>
-          <w:rFonts w:ascii="Linux Libertine Display O" w:hAnsi="Linux Libertine Display O"/>
-          <w:b/>
-          <w:i w:val="false"/>
-          <w:caps w:val="false"/>
-          <w:smallCaps w:val="false"/>
-          <w:strike w:val="false"/>
-          <w:dstrike w:val="false"/>
-          <w:color w:val="000000"/>
-          <w:sz w:val="26"/>
-          <w:szCs w:val="26"/>
-          <w:u w:val="none"/>
-          <w:effect w:val="none"/>
-        </w:rPr>
-        <w:t xml:space="preserve"> 51</w:t>
-      </w:r>
-      <w:r>
-        <w:rPr>
-          <w:rFonts w:ascii="Linux Libertine Display O" w:hAnsi="Linux Libertine Display O"/>
-          <w:b/>
-          <w:i w:val="false"/>
-          <w:caps w:val="false"/>
-          <w:smallCaps w:val="false"/>
-          <w:strike w:val="false"/>
-          <w:dstrike w:val="false"/>
-          <w:color w:val="000000"/>
-          <w:sz w:val="26"/>
-          <w:szCs w:val="26"/>
-          <w:u w:val="none"/>
-          <w:effect w:val="none"/>
-        </w:rPr>
-        <w:t>3</w:t>
-      </w:r>
-      <w:r>
-        <w:rPr>
-          <w:rFonts w:ascii="Linux Libertine Display O" w:hAnsi="Linux Libertine Display O"/>
-          <w:b/>
-          <w:i w:val="false"/>
-          <w:caps w:val="false"/>
-          <w:smallCaps w:val="false"/>
-          <w:strike w:val="false"/>
-          <w:dstrike w:val="false"/>
-          <w:color w:val="000000"/>
-          <w:sz w:val="26"/>
-          <w:szCs w:val="26"/>
-          <w:u w:val="none"/>
-          <w:effect w:val="none"/>
-        </w:rPr>
-        <w:t xml:space="preserve"> </w:t>
-      </w:r>
-      <w:r>
-        <w:rPr>
-          <w:rFonts w:eastAsia="AR PL SungtiL GB" w:cs="Lohit Devanagari" w:ascii="Linux Libertine Display O" w:hAnsi="Linux Libertine Display O"/>
-          <w:b/>
-          <w:i w:val="false"/>
-          <w:caps w:val="false"/>
-          <w:smallCaps w:val="false"/>
-          <w:strike w:val="false"/>
-          <w:dstrike w:val="false"/>
-          <w:color w:val="000000"/>
-          <w:kern w:val="2"/>
-          <w:sz w:val="26"/>
-          <w:szCs w:val="26"/>
-          <w:u w:val="none"/>
-          <w:effect w:val="none"/>
-          <w:lang w:val="en-US" w:eastAsia="zh-CN" w:bidi="hi-IN"/>
-        </w:rPr>
-        <w:t xml:space="preserve">Software </w:t>
-      </w:r>
-      <w:r>
-        <w:rPr>
-          <w:rFonts w:eastAsia="AR PL SungtiL GB" w:cs="Lohit Devanagari" w:ascii="Linux Libertine Display O" w:hAnsi="Linux Libertine Display O"/>
-          <w:b/>
-          <w:i w:val="false"/>
-          <w:caps w:val="false"/>
-          <w:smallCaps w:val="false"/>
-          <w:strike w:val="false"/>
-          <w:dstrike w:val="false"/>
-          <w:color w:val="000000"/>
-          <w:kern w:val="2"/>
-          <w:sz w:val="26"/>
-          <w:szCs w:val="26"/>
-          <w:u w:val="none"/>
-          <w:effect w:val="none"/>
-          <w:lang w:val="en-US" w:eastAsia="zh-CN" w:bidi="hi-IN"/>
-        </w:rPr>
-        <w:t xml:space="preserve">Vulnerabilities and </w:t>
-      </w:r>
-      <w:r>
-        <w:rPr>
-          <w:rFonts w:eastAsia="AR PL SungtiL GB" w:cs="Lohit Devanagari" w:ascii="Linux Libertine Display O" w:hAnsi="Linux Libertine Display O"/>
-          <w:b/>
-          <w:i w:val="false"/>
-          <w:caps w:val="false"/>
-          <w:smallCaps w:val="false"/>
-          <w:strike w:val="false"/>
-          <w:dstrike w:val="false"/>
-          <w:color w:val="000000"/>
-          <w:kern w:val="2"/>
-          <w:sz w:val="26"/>
-          <w:szCs w:val="26"/>
-          <w:u w:val="none"/>
-          <w:effect w:val="none"/>
-          <w:lang w:val="en-US" w:eastAsia="zh-CN" w:bidi="hi-IN"/>
-        </w:rPr>
-        <w:t xml:space="preserve">Security </w:t>
+          <w:lang w:val="en-US" w:eastAsia="zh-CN" w:bidi="hi-IN"/>
+        </w:rPr>
+        <w:t xml:space="preserve">Software Vulnerabilities and Security </w:t>
       </w:r>
     </w:p>
     <w:p>
@@ -265,45 +159,7 @@
           <w:effect w:val="none"/>
           <w:lang w:val="en-US" w:eastAsia="zh-CN" w:bidi="hi-IN"/>
         </w:rPr>
-        <w:t xml:space="preserve">Submit your homework on </w:t>
-      </w:r>
-      <w:r>
-        <w:rPr>
-          <w:rFonts w:eastAsia="AR PL SungtiL GB" w:cs="Lohit Devanagari" w:ascii="Linux Libertine Display O" w:hAnsi="Linux Libertine Display O"/>
-          <w:b/>
-          <w:i w:val="false"/>
-          <w:caps w:val="false"/>
-          <w:smallCaps w:val="false"/>
-          <w:strike w:val="false"/>
-          <w:dstrike w:val="false"/>
-          <w:color w:val="000000"/>
-          <w:kern w:val="2"/>
-          <w:sz w:val="30"/>
-          <w:szCs w:val="30"/>
-          <w:u w:val="none"/>
-          <w:effect w:val="none"/>
-          <w:lang w:val="en-US" w:eastAsia="zh-CN" w:bidi="hi-IN"/>
-        </w:rPr>
-        <w:t>Canvas</w:t>
-      </w:r>
-      <w:r>
-        <w:rPr>
-          <w:rFonts w:eastAsia="AR PL SungtiL GB" w:cs="Lohit Devanagari" w:ascii="Linux Libertine Display O" w:hAnsi="Linux Libertine Display O"/>
-          <w:b/>
-          <w:i w:val="false"/>
-          <w:caps w:val="false"/>
-          <w:smallCaps w:val="false"/>
-          <w:strike w:val="false"/>
-          <w:dstrike w:val="false"/>
-          <w:color w:val="000000"/>
-          <w:kern w:val="2"/>
-          <w:sz w:val="30"/>
-          <w:szCs w:val="30"/>
-          <w:u w:val="none"/>
-          <w:effect w:val="none"/>
-          <w:lang w:val="en-US" w:eastAsia="zh-CN" w:bidi="hi-IN"/>
-        </w:rPr>
-        <w:t>.</w:t>
+        <w:t>Submit your homework on Canvas.</w:t>
       </w:r>
     </w:p>
     <w:p>
@@ -702,70 +558,7 @@
           <w:effect w:val="none"/>
           <w:lang w:val="en-US" w:eastAsia="zh-CN" w:bidi="hi-IN"/>
         </w:rPr>
-        <w:t xml:space="preserve">[ ] Reading Task </w:t>
-      </w:r>
-      <w:r>
-        <w:rPr>
-          <w:rStyle w:val="InternetLink"/>
-          <w:rFonts w:eastAsia="AR PL SungtiL GB" w:cs="Lohit Devanagari" w:ascii="Linux Libertine Display O" w:hAnsi="Linux Libertine Display O"/>
-          <w:b w:val="false"/>
-          <w:bCs w:val="false"/>
-          <w:i w:val="false"/>
-          <w:caps w:val="false"/>
-          <w:smallCaps w:val="false"/>
-          <w:strike w:val="false"/>
-          <w:dstrike w:val="false"/>
-          <w:color w:val="000000"/>
-          <w:kern w:val="2"/>
-          <w:sz w:val="20"/>
-          <w:szCs w:val="20"/>
-          <w:u w:val="none"/>
-          <w:effect w:val="none"/>
-          <w:lang w:val="en-US" w:eastAsia="zh-CN" w:bidi="hi-IN"/>
-        </w:rPr>
-        <w:t>5</w:t>
-      </w:r>
-      <w:r>
-        <w:rPr>
-          <w:rStyle w:val="InternetLink"/>
-          <w:rFonts w:eastAsia="AR PL SungtiL GB" w:cs="Lohit Devanagari" w:ascii="Linux Libertine Display O" w:hAnsi="Linux Libertine Display O"/>
-          <w:b w:val="false"/>
-          <w:bCs w:val="false"/>
-          <w:i w:val="false"/>
-          <w:caps w:val="false"/>
-          <w:smallCaps w:val="false"/>
-          <w:strike w:val="false"/>
-          <w:dstrike w:val="false"/>
-          <w:color w:val="000000"/>
-          <w:kern w:val="2"/>
-          <w:sz w:val="20"/>
-          <w:szCs w:val="20"/>
-          <w:u w:val="none"/>
-          <w:effect w:val="none"/>
-          <w:lang w:val="en-US" w:eastAsia="zh-CN" w:bidi="hi-IN"/>
-        </w:rPr>
-        <w:t>: Read the Chapter 0 “Operating system interfaces” in “xv6, a simple, Unix-like teaching operating system”</w:t>
-      </w:r>
-      <w:r>
-        <w:rPr>
-          <w:rStyle w:val="InternetLink"/>
-          <w:rFonts w:eastAsia="AR PL SungtiL GB" w:cs="Lohit Devanagari" w:ascii="Linux Libertine Display O" w:hAnsi="Linux Libertine Display O"/>
-          <w:b w:val="false"/>
-          <w:bCs w:val="false"/>
-          <w:i w:val="false"/>
-          <w:caps w:val="false"/>
-          <w:smallCaps w:val="false"/>
-          <w:strike w:val="false"/>
-          <w:dstrike w:val="false"/>
-          <w:color w:val="000000"/>
-          <w:kern w:val="2"/>
-          <w:sz w:val="20"/>
-          <w:szCs w:val="20"/>
-          <w:u w:val="none"/>
-          <w:effect w:val="none"/>
-          <w:lang w:val="en-US" w:eastAsia="zh-CN" w:bidi="hi-IN"/>
-        </w:rPr>
-        <w:t xml:space="preserve"> </w:t>
+        <w:t xml:space="preserve">[ ] Reading Task 5: Read the Chapter 0 “Operating system interfaces” in “xv6, a simple, Unix-like teaching operating system” </w:t>
       </w:r>
       <w:hyperlink r:id="rId4">
         <w:r>
@@ -1004,87 +797,7 @@
           <w:effect w:val="none"/>
           <w:lang w:val="en-US" w:eastAsia="zh-CN" w:bidi="hi-IN"/>
         </w:rPr>
-        <w:t xml:space="preserve">[0 point] </w:t>
-      </w:r>
-      <w:r>
-        <w:rPr>
-          <w:rFonts w:eastAsia="AR PL SungtiL GB" w:cs="Lohit Devanagari" w:ascii="Linux Libertine Display O" w:hAnsi="Linux Libertine Display O"/>
-          <w:b w:val="false"/>
-          <w:bCs w:val="false"/>
-          <w:i w:val="false"/>
-          <w:caps w:val="false"/>
-          <w:smallCaps w:val="false"/>
-          <w:strike w:val="false"/>
-          <w:dstrike w:val="false"/>
-          <w:color w:val="000000"/>
-          <w:kern w:val="2"/>
-          <w:sz w:val="22"/>
-          <w:szCs w:val="22"/>
-          <w:u w:val="none"/>
-          <w:effect w:val="none"/>
-          <w:lang w:val="en-US" w:eastAsia="zh-CN" w:bidi="hi-IN"/>
-        </w:rPr>
-        <w:t>Google and r</w:t>
-      </w:r>
-      <w:r>
-        <w:rPr>
-          <w:rFonts w:eastAsia="AR PL SungtiL GB" w:cs="Lohit Devanagari" w:ascii="Linux Libertine Display O" w:hAnsi="Linux Libertine Display O"/>
-          <w:b w:val="false"/>
-          <w:bCs w:val="false"/>
-          <w:i w:val="false"/>
-          <w:caps w:val="false"/>
-          <w:smallCaps w:val="false"/>
-          <w:strike w:val="false"/>
-          <w:dstrike w:val="false"/>
-          <w:color w:val="000000"/>
-          <w:kern w:val="2"/>
-          <w:sz w:val="22"/>
-          <w:szCs w:val="22"/>
-          <w:u w:val="none"/>
-          <w:effect w:val="none"/>
-          <w:lang w:val="en-US" w:eastAsia="zh-CN" w:bidi="hi-IN"/>
-        </w:rPr>
-        <w:t xml:space="preserve">ead </w:t>
-      </w:r>
-      <w:r>
-        <w:rPr>
-          <w:rFonts w:eastAsia="AR PL SungtiL GB" w:cs="Lohit Devanagari" w:ascii="Linux Libertine Display O" w:hAnsi="Linux Libertine Display O"/>
-          <w:b w:val="false"/>
-          <w:bCs w:val="false"/>
-          <w:i w:val="false"/>
-          <w:caps w:val="false"/>
-          <w:smallCaps w:val="false"/>
-          <w:strike w:val="false"/>
-          <w:dstrike w:val="false"/>
-          <w:color w:val="000000"/>
-          <w:kern w:val="2"/>
-          <w:sz w:val="22"/>
-          <w:szCs w:val="22"/>
-          <w:u w:val="none"/>
-          <w:effect w:val="none"/>
-          <w:lang w:val="en-US" w:eastAsia="zh-CN" w:bidi="hi-IN"/>
-        </w:rPr>
-        <w:t>NEU</w:t>
-      </w:r>
-      <w:r>
-        <w:rPr>
-          <w:rFonts w:eastAsia="AR PL SungtiL GB" w:cs="Lohit Devanagari" w:ascii="Linux Libertine Display O" w:hAnsi="Linux Libertine Display O"/>
-          <w:b w:val="false"/>
-          <w:bCs w:val="false"/>
-          <w:i w:val="false"/>
-          <w:caps w:val="false"/>
-          <w:smallCaps w:val="false"/>
-          <w:strike w:val="false"/>
-          <w:dstrike w:val="false"/>
-          <w:color w:val="000000"/>
-          <w:kern w:val="2"/>
-          <w:sz w:val="22"/>
-          <w:szCs w:val="22"/>
-          <w:u w:val="none"/>
-          <w:effect w:val="none"/>
-          <w:lang w:val="en-US" w:eastAsia="zh-CN" w:bidi="hi-IN"/>
-        </w:rPr>
-        <w:t xml:space="preserve"> academic integrity policies. </w:t>
+        <w:t xml:space="preserve">[0 point] Google and read NEU academic integrity policies. </w:t>
       </w:r>
     </w:p>
     <w:p>
@@ -1179,7 +892,7 @@
           <w:effect w:val="none"/>
           <w:lang w:val="en-US" w:eastAsia="zh-CN" w:bidi="hi-IN"/>
         </w:rPr>
-        <w:t>9</w:t>
+        <w:t>6</w:t>
       </w:r>
       <w:r>
         <w:rPr>
@@ -1312,7 +1025,7 @@
           <w:effect w:val="none"/>
           <w:lang w:val="en-US" w:eastAsia="zh-CN" w:bidi="hi-IN"/>
         </w:rPr>
-        <w:t>9</w:t>
+        <w:t>6</w:t>
       </w:r>
       <w:r>
         <w:rPr>
@@ -1507,7 +1220,7 @@
           <w:effect w:val="none"/>
           <w:lang w:val="en-US" w:eastAsia="zh-CN" w:bidi="hi-IN"/>
         </w:rPr>
-        <w:t>9</w:t>
+        <w:t>6</w:t>
       </w:r>
       <w:r>
         <w:rPr>
@@ -1622,7 +1335,7 @@
           <w:effect w:val="none"/>
           <w:lang w:val="en-US" w:eastAsia="zh-CN" w:bidi="hi-IN"/>
         </w:rPr>
-        <w:t>9</w:t>
+        <w:t>7</w:t>
       </w:r>
       <w:r>
         <w:rPr>
@@ -1682,47 +1395,7 @@
           <w:effect w:val="none"/>
           <w:lang w:val="en-US" w:eastAsia="zh-CN" w:bidi="hi-IN"/>
         </w:rPr>
-        <w:t xml:space="preserve"> challenge. </w:t>
-      </w:r>
-      <w:r>
-        <w:rPr>
-          <w:rFonts w:eastAsia="AR PL SungtiL GB" w:cs="Lohit Devanagari" w:ascii="Linux Libertine Display O" w:hAnsi="Linux Libertine Display O"/>
-          <w:b w:val="false"/>
-          <w:bCs w:val="false"/>
-          <w:i w:val="false"/>
-          <w:caps w:val="false"/>
-          <w:smallCaps w:val="false"/>
-          <w:strike w:val="false"/>
-          <w:dstrike w:val="false"/>
-          <w:color w:val="000000"/>
-          <w:kern w:val="2"/>
-          <w:sz w:val="22"/>
-          <w:szCs w:val="22"/>
-          <w:u w:val="none"/>
-          <w:effect w:val="none"/>
-          <w:lang w:val="en-US" w:eastAsia="zh-CN" w:bidi="hi-IN"/>
-        </w:rPr>
-        <w:t>You can find the source code of add at the</w:t>
-      </w:r>
-      <w:r>
-        <w:rPr>
-          <w:rFonts w:eastAsia="AR PL SungtiL GB" w:cs="Lohit Devanagari" w:ascii="Linux Libertine Display O" w:hAnsi="Linux Libertine Display O"/>
-          <w:b w:val="false"/>
-          <w:bCs w:val="false"/>
-          <w:i w:val="false"/>
-          <w:caps w:val="false"/>
-          <w:smallCaps w:val="false"/>
-          <w:strike w:val="false"/>
-          <w:dstrike w:val="false"/>
-          <w:color w:val="000000"/>
-          <w:kern w:val="2"/>
-          <w:sz w:val="22"/>
-          <w:szCs w:val="22"/>
-          <w:u w:val="none"/>
-          <w:effect w:val="none"/>
-          <w:lang w:val="en-US" w:eastAsia="zh-CN" w:bidi="hi-IN"/>
-        </w:rPr>
-        <w:t xml:space="preserve"> </w:t>
+        <w:t xml:space="preserve"> challenge. You can find the source code of add at the </w:t>
       </w:r>
       <w:r>
         <w:rPr>
@@ -1803,87 +1476,7 @@
           <w:effect w:val="none"/>
           <w:lang w:val="en-US" w:eastAsia="zh-CN" w:bidi="hi-IN"/>
         </w:rPr>
-        <w:t xml:space="preserve"> option. </w:t>
-      </w:r>
-      <w:r>
-        <w:rPr>
-          <w:rFonts w:eastAsia="AR PL SungtiL GB" w:cs="Lohit Devanagari" w:ascii="Linux Libertine Display O" w:hAnsi="Linux Libertine Display O"/>
-          <w:b w:val="false"/>
-          <w:bCs w:val="false"/>
-          <w:i w:val="false"/>
-          <w:caps w:val="false"/>
-          <w:smallCaps w:val="false"/>
-          <w:strike w:val="false"/>
-          <w:dstrike w:val="false"/>
-          <w:color w:val="000000"/>
-          <w:kern w:val="2"/>
-          <w:sz w:val="22"/>
-          <w:szCs w:val="22"/>
-          <w:u w:val="none"/>
-          <w:effect w:val="none"/>
-          <w:lang w:val="en-US" w:eastAsia="zh-CN" w:bidi="hi-IN"/>
-        </w:rPr>
-        <w:t xml:space="preserve">Note that the /code/add directory is not-writable. </w:t>
-      </w:r>
-      <w:r>
-        <w:rPr>
-          <w:rFonts w:eastAsia="AR PL SungtiL GB" w:cs="Lohit Devanagari" w:ascii="Linux Libertine Display O" w:hAnsi="Linux Libertine Display O"/>
-          <w:b w:val="false"/>
-          <w:bCs w:val="false"/>
-          <w:i w:val="false"/>
-          <w:caps w:val="false"/>
-          <w:smallCaps w:val="false"/>
-          <w:strike w:val="false"/>
-          <w:dstrike w:val="false"/>
-          <w:color w:val="000000"/>
-          <w:kern w:val="2"/>
-          <w:sz w:val="22"/>
-          <w:szCs w:val="22"/>
-          <w:u w:val="none"/>
-          <w:effect w:val="none"/>
-          <w:lang w:val="en-US" w:eastAsia="zh-CN" w:bidi="hi-IN"/>
-        </w:rPr>
-        <w:t xml:space="preserve">Explain the differences </w:t>
-      </w:r>
-      <w:r>
-        <w:rPr>
-          <w:rFonts w:eastAsia="AR PL SungtiL GB" w:cs="Lohit Devanagari" w:ascii="Linux Libertine Display O" w:hAnsi="Linux Libertine Display O"/>
-          <w:b w:val="false"/>
-          <w:bCs w:val="false"/>
-          <w:i w:val="false"/>
-          <w:caps w:val="false"/>
-          <w:smallCaps w:val="false"/>
-          <w:strike w:val="false"/>
-          <w:dstrike w:val="false"/>
-          <w:color w:val="000000"/>
-          <w:kern w:val="2"/>
-          <w:sz w:val="22"/>
-          <w:szCs w:val="22"/>
-          <w:u w:val="none"/>
-          <w:effect w:val="none"/>
-          <w:lang w:val="en-US" w:eastAsia="zh-CN" w:bidi="hi-IN"/>
-        </w:rPr>
-        <w:t>between compiling with and without -save-temps</w:t>
-      </w:r>
-      <w:r>
-        <w:rPr>
-          <w:rFonts w:eastAsia="AR PL SungtiL GB" w:cs="Lohit Devanagari" w:ascii="Linux Libertine Display O" w:hAnsi="Linux Libertine Display O"/>
-          <w:b w:val="false"/>
-          <w:bCs w:val="false"/>
-          <w:i w:val="false"/>
-          <w:caps w:val="false"/>
-          <w:smallCaps w:val="false"/>
-          <w:strike w:val="false"/>
-          <w:dstrike w:val="false"/>
-          <w:color w:val="000000"/>
-          <w:kern w:val="2"/>
-          <w:sz w:val="22"/>
-          <w:szCs w:val="22"/>
-          <w:u w:val="none"/>
-          <w:effect w:val="none"/>
-          <w:lang w:val="en-US" w:eastAsia="zh-CN" w:bidi="hi-IN"/>
-        </w:rPr>
-        <w:t>.</w:t>
+        <w:t xml:space="preserve"> option. Note that the /code/add directory is not-writable. Explain the differences between compiling with and without -save-temps.</w:t>
       </w:r>
     </w:p>
     <w:p>
@@ -1978,7 +1571,7 @@
           <w:effect w:val="none"/>
           <w:lang w:val="en-US" w:eastAsia="zh-CN" w:bidi="hi-IN"/>
         </w:rPr>
-        <w:t>9</w:t>
+        <w:t>7</w:t>
       </w:r>
       <w:r>
         <w:rPr>
@@ -2038,27 +1631,7 @@
           <w:effect w:val="none"/>
           <w:lang w:val="en-US" w:eastAsia="zh-CN" w:bidi="hi-IN"/>
         </w:rPr>
-        <w:t xml:space="preserve"> challenge. Use </w:t>
-      </w:r>
-      <w:r>
-        <w:rPr>
-          <w:rFonts w:eastAsia="AR PL SungtiL GB" w:cs="Lohit Devanagari" w:ascii="Linux Libertine Display O" w:hAnsi="Linux Libertine Display O"/>
-          <w:b w:val="false"/>
-          <w:bCs w:val="false"/>
-          <w:i w:val="false"/>
-          <w:caps w:val="false"/>
-          <w:smallCaps w:val="false"/>
-          <w:strike w:val="false"/>
-          <w:dstrike w:val="false"/>
-          <w:color w:val="000000"/>
-          <w:kern w:val="2"/>
-          <w:sz w:val="22"/>
-          <w:szCs w:val="22"/>
-          <w:u w:val="none"/>
-          <w:effect w:val="none"/>
-          <w:lang w:val="en-US" w:eastAsia="zh-CN" w:bidi="hi-IN"/>
-        </w:rPr>
-        <w:t xml:space="preserve">the </w:t>
+        <w:t xml:space="preserve"> challenge. Use the </w:t>
       </w:r>
       <w:r>
         <w:rPr>
@@ -2099,47 +1672,7 @@
           <w:effect w:val="none"/>
           <w:lang w:val="en-US" w:eastAsia="zh-CN" w:bidi="hi-IN"/>
         </w:rPr>
-        <w:t xml:space="preserve"> </w:t>
-      </w:r>
-      <w:r>
-        <w:rPr>
-          <w:rFonts w:eastAsia="AR PL SungtiL GB" w:cs="Lohit Devanagari" w:ascii="Linux Libertine Display O" w:hAnsi="Linux Libertine Display O"/>
-          <w:b w:val="false"/>
-          <w:bCs w:val="false"/>
-          <w:i w:val="false"/>
-          <w:caps w:val="false"/>
-          <w:smallCaps w:val="false"/>
-          <w:strike w:val="false"/>
-          <w:dstrike w:val="false"/>
-          <w:color w:val="000000"/>
-          <w:kern w:val="2"/>
-          <w:sz w:val="22"/>
-          <w:szCs w:val="22"/>
-          <w:u w:val="none"/>
-          <w:effect w:val="none"/>
-          <w:lang w:val="en-US" w:eastAsia="zh-CN" w:bidi="hi-IN"/>
-        </w:rPr>
-        <w:t>command</w:t>
-      </w:r>
-      <w:r>
-        <w:rPr>
-          <w:rFonts w:eastAsia="AR PL SungtiL GB" w:cs="Lohit Devanagari" w:ascii="Linux Libertine Display O" w:hAnsi="Linux Libertine Display O"/>
-          <w:b w:val="false"/>
-          <w:bCs w:val="false"/>
-          <w:i w:val="false"/>
-          <w:caps w:val="false"/>
-          <w:smallCaps w:val="false"/>
-          <w:strike w:val="false"/>
-          <w:dstrike w:val="false"/>
-          <w:color w:val="000000"/>
-          <w:kern w:val="2"/>
-          <w:sz w:val="22"/>
-          <w:szCs w:val="22"/>
-          <w:u w:val="none"/>
-          <w:effect w:val="none"/>
-          <w:lang w:val="en-US" w:eastAsia="zh-CN" w:bidi="hi-IN"/>
-        </w:rPr>
-        <w:t xml:space="preserve"> to disassemble the binary. Find the function </w:t>
+        <w:t xml:space="preserve"> command to disassemble the binary. Find the function </w:t>
       </w:r>
       <w:r>
         <w:rPr>
@@ -2274,7 +1807,7 @@
           <w:effect w:val="none"/>
           <w:lang w:val="en-US" w:eastAsia="zh-CN" w:bidi="hi-IN"/>
         </w:rPr>
-        <w:t>9</w:t>
+        <w:t>7</w:t>
       </w:r>
       <w:r>
         <w:rPr>
@@ -2510,7 +2043,7 @@
           <w:effect w:val="none"/>
           <w:lang w:val="en-US" w:eastAsia="zh-CN" w:bidi="hi-IN"/>
         </w:rPr>
-        <w:t>9</w:t>
+        <w:t>6</w:t>
       </w:r>
       <w:r>
         <w:rPr>

--- a/teaching/2024fallcy5770/hw/hw1.docx
+++ b/teaching/2024fallcy5770/hw/hw1.docx
@@ -872,47 +872,7 @@
           <w:effect w:val="none"/>
           <w:lang w:val="en-US" w:eastAsia="zh-CN" w:bidi="hi-IN"/>
         </w:rPr>
-        <w:t>[</w:t>
-      </w:r>
-      <w:r>
-        <w:rPr>
-          <w:rFonts w:eastAsia="AR PL SungtiL GB" w:cs="Lohit Devanagari" w:ascii="Linux Libertine Display O" w:hAnsi="Linux Libertine Display O"/>
-          <w:b w:val="false"/>
-          <w:bCs w:val="false"/>
-          <w:i w:val="false"/>
-          <w:caps w:val="false"/>
-          <w:smallCaps w:val="false"/>
-          <w:strike w:val="false"/>
-          <w:dstrike w:val="false"/>
-          <w:color w:val="000000"/>
-          <w:kern w:val="2"/>
-          <w:sz w:val="22"/>
-          <w:szCs w:val="22"/>
-          <w:u w:val="none"/>
-          <w:effect w:val="none"/>
-          <w:lang w:val="en-US" w:eastAsia="zh-CN" w:bidi="hi-IN"/>
-        </w:rPr>
-        <w:t>6</w:t>
-      </w:r>
-      <w:r>
-        <w:rPr>
-          <w:rFonts w:eastAsia="AR PL SungtiL GB" w:cs="Lohit Devanagari" w:ascii="Linux Libertine Display O" w:hAnsi="Linux Libertine Display O"/>
-          <w:b w:val="false"/>
-          <w:bCs w:val="false"/>
-          <w:i w:val="false"/>
-          <w:caps w:val="false"/>
-          <w:smallCaps w:val="false"/>
-          <w:strike w:val="false"/>
-          <w:dstrike w:val="false"/>
-          <w:color w:val="000000"/>
-          <w:kern w:val="2"/>
-          <w:sz w:val="22"/>
-          <w:szCs w:val="22"/>
-          <w:u w:val="none"/>
-          <w:effect w:val="none"/>
-          <w:lang w:val="en-US" w:eastAsia="zh-CN" w:bidi="hi-IN"/>
-        </w:rPr>
-        <w:t xml:space="preserve"> points] Task 1: Read the syllabus. Find the secret, which is in the format of “FLAG-XXXXXXXX”. </w:t>
+        <w:t xml:space="preserve">[6 points] Task 1: Read the syllabus. Find the secret, which is in the format of “FLAG-XXXXXXXX”. </w:t>
       </w:r>
     </w:p>
     <w:p>
@@ -1005,47 +965,7 @@
           <w:effect w:val="none"/>
           <w:lang w:val="en-US" w:eastAsia="zh-CN" w:bidi="hi-IN"/>
         </w:rPr>
-        <w:t>[</w:t>
-      </w:r>
-      <w:r>
-        <w:rPr>
-          <w:rFonts w:eastAsia="AR PL SungtiL GB" w:cs="Lohit Devanagari" w:ascii="Linux Libertine Display O" w:hAnsi="Linux Libertine Display O"/>
-          <w:b w:val="false"/>
-          <w:bCs w:val="false"/>
-          <w:i w:val="false"/>
-          <w:caps w:val="false"/>
-          <w:smallCaps w:val="false"/>
-          <w:strike w:val="false"/>
-          <w:dstrike w:val="false"/>
-          <w:color w:val="000000"/>
-          <w:kern w:val="2"/>
-          <w:sz w:val="22"/>
-          <w:szCs w:val="22"/>
-          <w:u w:val="none"/>
-          <w:effect w:val="none"/>
-          <w:lang w:val="en-US" w:eastAsia="zh-CN" w:bidi="hi-IN"/>
-        </w:rPr>
-        <w:t>6</w:t>
-      </w:r>
-      <w:r>
-        <w:rPr>
-          <w:rFonts w:eastAsia="AR PL SungtiL GB" w:cs="Lohit Devanagari" w:ascii="Linux Libertine Display O" w:hAnsi="Linux Libertine Display O"/>
-          <w:b w:val="false"/>
-          <w:bCs w:val="false"/>
-          <w:i w:val="false"/>
-          <w:caps w:val="false"/>
-          <w:smallCaps w:val="false"/>
-          <w:strike w:val="false"/>
-          <w:dstrike w:val="false"/>
-          <w:color w:val="000000"/>
-          <w:kern w:val="2"/>
-          <w:sz w:val="22"/>
-          <w:szCs w:val="22"/>
-          <w:u w:val="none"/>
-          <w:effect w:val="none"/>
-          <w:lang w:val="en-US" w:eastAsia="zh-CN" w:bidi="hi-IN"/>
-        </w:rPr>
-        <w:t xml:space="preserve"> points] Task 2: Register an account at </w:t>
+        <w:t xml:space="preserve">[6 points] Task 2: Register an account at </w:t>
       </w:r>
       <w:r>
         <w:rPr>
@@ -1200,47 +1120,7 @@
           <w:effect w:val="none"/>
           <w:lang w:val="en-US" w:eastAsia="zh-CN" w:bidi="hi-IN"/>
         </w:rPr>
-        <w:t>[</w:t>
-      </w:r>
-      <w:r>
-        <w:rPr>
-          <w:rFonts w:eastAsia="AR PL SungtiL GB" w:cs="Lohit Devanagari" w:ascii="Linux Libertine Display O" w:hAnsi="Linux Libertine Display O"/>
-          <w:b w:val="false"/>
-          <w:bCs w:val="false"/>
-          <w:i w:val="false"/>
-          <w:caps w:val="false"/>
-          <w:smallCaps w:val="false"/>
-          <w:strike w:val="false"/>
-          <w:dstrike w:val="false"/>
-          <w:color w:val="000000"/>
-          <w:kern w:val="2"/>
-          <w:sz w:val="22"/>
-          <w:szCs w:val="22"/>
-          <w:u w:val="none"/>
-          <w:effect w:val="none"/>
-          <w:lang w:val="en-US" w:eastAsia="zh-CN" w:bidi="hi-IN"/>
-        </w:rPr>
-        <w:t>6</w:t>
-      </w:r>
-      <w:r>
-        <w:rPr>
-          <w:rFonts w:eastAsia="AR PL SungtiL GB" w:cs="Lohit Devanagari" w:ascii="Linux Libertine Display O" w:hAnsi="Linux Libertine Display O"/>
-          <w:b w:val="false"/>
-          <w:bCs w:val="false"/>
-          <w:i w:val="false"/>
-          <w:caps w:val="false"/>
-          <w:smallCaps w:val="false"/>
-          <w:strike w:val="false"/>
-          <w:dstrike w:val="false"/>
-          <w:color w:val="000000"/>
-          <w:kern w:val="2"/>
-          <w:sz w:val="22"/>
-          <w:szCs w:val="22"/>
-          <w:u w:val="none"/>
-          <w:effect w:val="none"/>
-          <w:lang w:val="en-US" w:eastAsia="zh-CN" w:bidi="hi-IN"/>
-        </w:rPr>
-        <w:t xml:space="preserve"> points] Task 3: Run any challenge, and list all the set-UID or set-GID (Google what set-GID is.) programs under /bin. Explain the commands you used and take a screenshot of the results. </w:t>
+        <w:t xml:space="preserve">[6 points] Task 3: Run any challenge, and list all the set-UID or set-GID (Google what set-GID is.) programs under /bin. Explain the commands you used and take a screenshot of the results. </w:t>
       </w:r>
     </w:p>
     <w:p>
@@ -1315,47 +1195,7 @@
           <w:effect w:val="none"/>
           <w:lang w:val="en-US" w:eastAsia="zh-CN" w:bidi="hi-IN"/>
         </w:rPr>
-        <w:t>[</w:t>
-      </w:r>
-      <w:r>
-        <w:rPr>
-          <w:rFonts w:eastAsia="AR PL SungtiL GB" w:cs="Lohit Devanagari" w:ascii="Linux Libertine Display O" w:hAnsi="Linux Libertine Display O"/>
-          <w:b w:val="false"/>
-          <w:bCs w:val="false"/>
-          <w:i w:val="false"/>
-          <w:caps w:val="false"/>
-          <w:smallCaps w:val="false"/>
-          <w:strike w:val="false"/>
-          <w:dstrike w:val="false"/>
-          <w:color w:val="000000"/>
-          <w:kern w:val="2"/>
-          <w:sz w:val="22"/>
-          <w:szCs w:val="22"/>
-          <w:u w:val="none"/>
-          <w:effect w:val="none"/>
-          <w:lang w:val="en-US" w:eastAsia="zh-CN" w:bidi="hi-IN"/>
-        </w:rPr>
-        <w:t>7</w:t>
-      </w:r>
-      <w:r>
-        <w:rPr>
-          <w:rFonts w:eastAsia="AR PL SungtiL GB" w:cs="Lohit Devanagari" w:ascii="Linux Libertine Display O" w:hAnsi="Linux Libertine Display O"/>
-          <w:b w:val="false"/>
-          <w:bCs w:val="false"/>
-          <w:i w:val="false"/>
-          <w:caps w:val="false"/>
-          <w:smallCaps w:val="false"/>
-          <w:strike w:val="false"/>
-          <w:dstrike w:val="false"/>
-          <w:color w:val="000000"/>
-          <w:kern w:val="2"/>
-          <w:sz w:val="22"/>
-          <w:szCs w:val="22"/>
-          <w:u w:val="none"/>
-          <w:effect w:val="none"/>
-          <w:lang w:val="en-US" w:eastAsia="zh-CN" w:bidi="hi-IN"/>
-        </w:rPr>
-        <w:t xml:space="preserve"> points] Task 4: Run the </w:t>
+        <w:t xml:space="preserve">[7 points] Task 4: Run the </w:t>
       </w:r>
       <w:r>
         <w:rPr>
@@ -1551,47 +1391,7 @@
           <w:effect w:val="none"/>
           <w:lang w:val="en-US" w:eastAsia="zh-CN" w:bidi="hi-IN"/>
         </w:rPr>
-        <w:t>[</w:t>
-      </w:r>
-      <w:r>
-        <w:rPr>
-          <w:rFonts w:eastAsia="AR PL SungtiL GB" w:cs="Lohit Devanagari" w:ascii="Linux Libertine Display O" w:hAnsi="Linux Libertine Display O"/>
-          <w:b w:val="false"/>
-          <w:bCs w:val="false"/>
-          <w:i w:val="false"/>
-          <w:caps w:val="false"/>
-          <w:smallCaps w:val="false"/>
-          <w:strike w:val="false"/>
-          <w:dstrike w:val="false"/>
-          <w:color w:val="000000"/>
-          <w:kern w:val="2"/>
-          <w:sz w:val="22"/>
-          <w:szCs w:val="22"/>
-          <w:u w:val="none"/>
-          <w:effect w:val="none"/>
-          <w:lang w:val="en-US" w:eastAsia="zh-CN" w:bidi="hi-IN"/>
-        </w:rPr>
-        <w:t>7</w:t>
-      </w:r>
-      <w:r>
-        <w:rPr>
-          <w:rFonts w:eastAsia="AR PL SungtiL GB" w:cs="Lohit Devanagari" w:ascii="Linux Libertine Display O" w:hAnsi="Linux Libertine Display O"/>
-          <w:b w:val="false"/>
-          <w:bCs w:val="false"/>
-          <w:i w:val="false"/>
-          <w:caps w:val="false"/>
-          <w:smallCaps w:val="false"/>
-          <w:strike w:val="false"/>
-          <w:dstrike w:val="false"/>
-          <w:color w:val="000000"/>
-          <w:kern w:val="2"/>
-          <w:sz w:val="22"/>
-          <w:szCs w:val="22"/>
-          <w:u w:val="none"/>
-          <w:effect w:val="none"/>
-          <w:lang w:val="en-US" w:eastAsia="zh-CN" w:bidi="hi-IN"/>
-        </w:rPr>
-        <w:t xml:space="preserve"> points] Task 5: Run the </w:t>
+        <w:t xml:space="preserve">[7 points] Task 5: Run the </w:t>
       </w:r>
       <w:r>
         <w:rPr>
@@ -1692,6 +1492,26 @@
           <w:effect w:val="none"/>
           <w:lang w:val="en-US" w:eastAsia="zh-CN" w:bidi="hi-IN"/>
         </w:rPr>
+        <w:t>l</w:t>
+      </w:r>
+      <w:r>
+        <w:rPr>
+          <w:rFonts w:eastAsia="AR PL SungtiL GB" w:cs="Lohit Devanagari" w:ascii="Linux Libertine Display O" w:hAnsi="Linux Libertine Display O"/>
+          <w:b/>
+          <w:bCs/>
+          <w:i w:val="false"/>
+          <w:caps w:val="false"/>
+          <w:smallCaps w:val="false"/>
+          <w:strike w:val="false"/>
+          <w:dstrike w:val="false"/>
+          <w:color w:val="000000"/>
+          <w:kern w:val="2"/>
+          <w:sz w:val="22"/>
+          <w:szCs w:val="22"/>
+          <w:u w:val="none"/>
+          <w:effect w:val="none"/>
+          <w:lang w:val="en-US" w:eastAsia="zh-CN" w:bidi="hi-IN"/>
+        </w:rPr>
         <w:t>add</w:t>
       </w:r>
       <w:r>
@@ -1787,47 +1607,7 @@
           <w:effect w:val="none"/>
           <w:lang w:val="en-US" w:eastAsia="zh-CN" w:bidi="hi-IN"/>
         </w:rPr>
-        <w:t>[</w:t>
-      </w:r>
-      <w:r>
-        <w:rPr>
-          <w:rFonts w:eastAsia="AR PL SungtiL GB" w:cs="Lohit Devanagari" w:ascii="Linux Libertine Display O" w:hAnsi="Linux Libertine Display O"/>
-          <w:b w:val="false"/>
-          <w:bCs w:val="false"/>
-          <w:i w:val="false"/>
-          <w:caps w:val="false"/>
-          <w:smallCaps w:val="false"/>
-          <w:strike w:val="false"/>
-          <w:dstrike w:val="false"/>
-          <w:color w:val="000000"/>
-          <w:kern w:val="2"/>
-          <w:sz w:val="22"/>
-          <w:szCs w:val="22"/>
-          <w:u w:val="none"/>
-          <w:effect w:val="none"/>
-          <w:lang w:val="en-US" w:eastAsia="zh-CN" w:bidi="hi-IN"/>
-        </w:rPr>
-        <w:t>7</w:t>
-      </w:r>
-      <w:r>
-        <w:rPr>
-          <w:rFonts w:eastAsia="AR PL SungtiL GB" w:cs="Lohit Devanagari" w:ascii="Linux Libertine Display O" w:hAnsi="Linux Libertine Display O"/>
-          <w:b w:val="false"/>
-          <w:bCs w:val="false"/>
-          <w:i w:val="false"/>
-          <w:caps w:val="false"/>
-          <w:smallCaps w:val="false"/>
-          <w:strike w:val="false"/>
-          <w:dstrike w:val="false"/>
-          <w:color w:val="000000"/>
-          <w:kern w:val="2"/>
-          <w:sz w:val="22"/>
-          <w:szCs w:val="22"/>
-          <w:u w:val="none"/>
-          <w:effect w:val="none"/>
-          <w:lang w:val="en-US" w:eastAsia="zh-CN" w:bidi="hi-IN"/>
-        </w:rPr>
-        <w:t xml:space="preserve"> points] Task 6: Run the </w:t>
+        <w:t xml:space="preserve">[7 points] Task 6: Run the </w:t>
       </w:r>
       <w:r>
         <w:rPr>
@@ -1928,6 +1708,26 @@
           <w:effect w:val="none"/>
           <w:lang w:val="en-US" w:eastAsia="zh-CN" w:bidi="hi-IN"/>
         </w:rPr>
+        <w:t>l</w:t>
+      </w:r>
+      <w:r>
+        <w:rPr>
+          <w:rFonts w:eastAsia="AR PL SungtiL GB" w:cs="Lohit Devanagari" w:ascii="Linux Libertine Display O" w:hAnsi="Linux Libertine Display O"/>
+          <w:b/>
+          <w:bCs/>
+          <w:i w:val="false"/>
+          <w:caps w:val="false"/>
+          <w:smallCaps w:val="false"/>
+          <w:strike w:val="false"/>
+          <w:dstrike w:val="false"/>
+          <w:color w:val="000000"/>
+          <w:kern w:val="2"/>
+          <w:sz w:val="22"/>
+          <w:szCs w:val="22"/>
+          <w:u w:val="none"/>
+          <w:effect w:val="none"/>
+          <w:lang w:val="en-US" w:eastAsia="zh-CN" w:bidi="hi-IN"/>
+        </w:rPr>
         <w:t>add</w:t>
       </w:r>
       <w:r>
@@ -2023,47 +1823,7 @@
           <w:effect w:val="none"/>
           <w:lang w:val="en-US" w:eastAsia="zh-CN" w:bidi="hi-IN"/>
         </w:rPr>
-        <w:t>[</w:t>
-      </w:r>
-      <w:r>
-        <w:rPr>
-          <w:rFonts w:eastAsia="AR PL SungtiL GB" w:cs="Lohit Devanagari" w:ascii="Linux Libertine Display O" w:hAnsi="Linux Libertine Display O"/>
-          <w:b w:val="false"/>
-          <w:bCs w:val="false"/>
-          <w:i w:val="false"/>
-          <w:caps w:val="false"/>
-          <w:smallCaps w:val="false"/>
-          <w:strike w:val="false"/>
-          <w:dstrike w:val="false"/>
-          <w:color w:val="000000"/>
-          <w:kern w:val="2"/>
-          <w:sz w:val="22"/>
-          <w:szCs w:val="22"/>
-          <w:u w:val="none"/>
-          <w:effect w:val="none"/>
-          <w:lang w:val="en-US" w:eastAsia="zh-CN" w:bidi="hi-IN"/>
-        </w:rPr>
-        <w:t>6</w:t>
-      </w:r>
-      <w:r>
-        <w:rPr>
-          <w:rFonts w:eastAsia="AR PL SungtiL GB" w:cs="Lohit Devanagari" w:ascii="Linux Libertine Display O" w:hAnsi="Linux Libertine Display O"/>
-          <w:b w:val="false"/>
-          <w:bCs w:val="false"/>
-          <w:i w:val="false"/>
-          <w:caps w:val="false"/>
-          <w:smallCaps w:val="false"/>
-          <w:strike w:val="false"/>
-          <w:dstrike w:val="false"/>
-          <w:color w:val="000000"/>
-          <w:kern w:val="2"/>
-          <w:sz w:val="22"/>
-          <w:szCs w:val="22"/>
-          <w:u w:val="none"/>
-          <w:effect w:val="none"/>
-          <w:lang w:val="en-US" w:eastAsia="zh-CN" w:bidi="hi-IN"/>
-        </w:rPr>
-        <w:t xml:space="preserve"> points] Task 7: Read </w:t>
+        <w:t xml:space="preserve">[6 points] Task 7: Read </w:t>
       </w:r>
       <w:r>
         <w:rPr>

--- a/teaching/2024fallcy5770/hw/hw1.docx
+++ b/teaching/2024fallcy5770/hw/hw1.docx
@@ -31,7 +31,41 @@
           <w:u w:val="none"/>
           <w:effect w:val="none"/>
         </w:rPr>
-        <w:t xml:space="preserve">CY 513 </w:t>
+        <w:t>CY5</w:t>
+      </w:r>
+      <w:r>
+        <w:rPr>
+          <w:rFonts w:ascii="Linux Libertine Display O" w:hAnsi="Linux Libertine Display O"/>
+          <w:b/>
+          <w:i w:val="false"/>
+          <w:caps w:val="false"/>
+          <w:smallCaps w:val="false"/>
+          <w:strike w:val="false"/>
+          <w:dstrike w:val="false"/>
+          <w:color w:val="000000"/>
+          <w:sz w:val="26"/>
+          <w:szCs w:val="26"/>
+          <w:u w:val="none"/>
+          <w:effect w:val="none"/>
+        </w:rPr>
+        <w:t>770</w:t>
+      </w:r>
+      <w:r>
+        <w:rPr>
+          <w:rFonts w:ascii="Linux Libertine Display O" w:hAnsi="Linux Libertine Display O"/>
+          <w:b/>
+          <w:i w:val="false"/>
+          <w:caps w:val="false"/>
+          <w:smallCaps w:val="false"/>
+          <w:strike w:val="false"/>
+          <w:dstrike w:val="false"/>
+          <w:color w:val="000000"/>
+          <w:sz w:val="26"/>
+          <w:szCs w:val="26"/>
+          <w:u w:val="none"/>
+          <w:effect w:val="none"/>
+        </w:rPr>
+        <w:t xml:space="preserve"> </w:t>
       </w:r>
       <w:r>
         <w:rPr>
@@ -1492,27 +1526,7 @@
           <w:effect w:val="none"/>
           <w:lang w:val="en-US" w:eastAsia="zh-CN" w:bidi="hi-IN"/>
         </w:rPr>
-        <w:t>l</w:t>
-      </w:r>
-      <w:r>
-        <w:rPr>
-          <w:rFonts w:eastAsia="AR PL SungtiL GB" w:cs="Lohit Devanagari" w:ascii="Linux Libertine Display O" w:hAnsi="Linux Libertine Display O"/>
-          <w:b/>
-          <w:bCs/>
-          <w:i w:val="false"/>
-          <w:caps w:val="false"/>
-          <w:smallCaps w:val="false"/>
-          <w:strike w:val="false"/>
-          <w:dstrike w:val="false"/>
-          <w:color w:val="000000"/>
-          <w:kern w:val="2"/>
-          <w:sz w:val="22"/>
-          <w:szCs w:val="22"/>
-          <w:u w:val="none"/>
-          <w:effect w:val="none"/>
-          <w:lang w:val="en-US" w:eastAsia="zh-CN" w:bidi="hi-IN"/>
-        </w:rPr>
-        <w:t>add</w:t>
+        <w:t>ladd</w:t>
       </w:r>
       <w:r>
         <w:rPr>
@@ -1708,27 +1722,7 @@
           <w:effect w:val="none"/>
           <w:lang w:val="en-US" w:eastAsia="zh-CN" w:bidi="hi-IN"/>
         </w:rPr>
-        <w:t>l</w:t>
-      </w:r>
-      <w:r>
-        <w:rPr>
-          <w:rFonts w:eastAsia="AR PL SungtiL GB" w:cs="Lohit Devanagari" w:ascii="Linux Libertine Display O" w:hAnsi="Linux Libertine Display O"/>
-          <w:b/>
-          <w:bCs/>
-          <w:i w:val="false"/>
-          <w:caps w:val="false"/>
-          <w:smallCaps w:val="false"/>
-          <w:strike w:val="false"/>
-          <w:dstrike w:val="false"/>
-          <w:color w:val="000000"/>
-          <w:kern w:val="2"/>
-          <w:sz w:val="22"/>
-          <w:szCs w:val="22"/>
-          <w:u w:val="none"/>
-          <w:effect w:val="none"/>
-          <w:lang w:val="en-US" w:eastAsia="zh-CN" w:bidi="hi-IN"/>
-        </w:rPr>
-        <w:t>add</w:t>
+        <w:t>ladd</w:t>
       </w:r>
       <w:r>
         <w:rPr>
